--- a/page/resume/Resume.docx
+++ b/page/resume/Resume.docx
@@ -1,6 +1,6 @@
 
 <file path=word/document.xml><?xml version="1.0" encoding="utf-8"?>
-<w:document xmlns:w="http://schemas.openxmlformats.org/wordprocessingml/2006/main" xmlns:m="http://schemas.openxmlformats.org/officeDocument/2006/math" xmlns:r="http://schemas.openxmlformats.org/officeDocument/2006/relationships" xmlns:o="urn:schemas-microsoft-com:office:office" xmlns:v="urn:schemas-microsoft-com:vml" xmlns:w10="urn:schemas-microsoft-com:office:word" xmlns:a="http://schemas.openxmlformats.org/drawingml/2006/main" xmlns:pic="http://schemas.openxmlformats.org/drawingml/2006/picture" xmlns:wp="http://schemas.openxmlformats.org/drawingml/2006/wordprocessingDrawing">
+<w:document xmlns:wpc="http://schemas.microsoft.com/office/word/2010/wordprocessingCanvas" xmlns:cx="http://schemas.microsoft.com/office/drawing/2014/chartex" xmlns:cx1="http://schemas.microsoft.com/office/drawing/2015/9/8/chartex" xmlns:cx2="http://schemas.microsoft.com/office/drawing/2015/10/21/chartex" xmlns:cx3="http://schemas.microsoft.com/office/drawing/2016/5/9/chartex" xmlns:cx4="http://schemas.microsoft.com/office/drawing/2016/5/10/chartex" xmlns:cx5="http://schemas.microsoft.com/office/drawing/2016/5/11/chartex" xmlns:cx6="http://schemas.microsoft.com/office/drawing/2016/5/12/chartex" xmlns:cx7="http://schemas.microsoft.com/office/drawing/2016/5/13/chartex" xmlns:cx8="http://schemas.microsoft.com/office/drawing/2016/5/14/chartex" xmlns:mc="http://schemas.openxmlformats.org/markup-compatibility/2006" xmlns:aink="http://schemas.microsoft.com/office/drawing/2016/ink" xmlns:am3d="http://schemas.microsoft.com/office/drawing/2017/model3d" xmlns:o="urn:schemas-microsoft-com:office:office" xmlns:r="http://schemas.openxmlformats.org/officeDocument/2006/relationships" xmlns:m="http://schemas.openxmlformats.org/officeDocument/2006/math" xmlns:v="urn:schemas-microsoft-com:vml" xmlns:wp14="http://schemas.microsoft.com/office/word/2010/wordprocessingDrawing" xmlns:wp="http://schemas.openxmlformats.org/drawingml/2006/wordprocessingDrawing" xmlns:w10="urn:schemas-microsoft-com:office:word" xmlns:w="http://schemas.openxmlformats.org/wordprocessingml/2006/main" xmlns:w14="http://schemas.microsoft.com/office/word/2010/wordml" xmlns:w15="http://schemas.microsoft.com/office/word/2012/wordml" xmlns:w16cex="http://schemas.microsoft.com/office/word/2018/wordml/cex" xmlns:w16cid="http://schemas.microsoft.com/office/word/2016/wordml/cid" xmlns:w16="http://schemas.microsoft.com/office/word/2018/wordml" xmlns:w16sdtdh="http://schemas.microsoft.com/office/word/2020/wordml/sdtdatahash" xmlns:w16se="http://schemas.microsoft.com/office/word/2015/wordml/symex" xmlns:wpg="http://schemas.microsoft.com/office/word/2010/wordprocessingGroup" xmlns:wpi="http://schemas.microsoft.com/office/word/2010/wordprocessingInk" xmlns:wne="http://schemas.microsoft.com/office/word/2006/wordml" xmlns:wps="http://schemas.microsoft.com/office/word/2010/wordprocessingShape" mc:Ignorable="w14 w15 w16se w16cid w16 w16cex w16sdtdh wp14">
   <w:body>
     <w:p>
       <w:pPr>
@@ -12,37 +12,41 @@
     </w:p>
     <w:p>
       <w:pPr>
-        <w:pStyle w:val="BodyText"/>
-      </w:pPr>
-    </w:p>
-    <w:bookmarkStart w:id="23" w:name="个人信息"/>
-    <w:p>
-      <w:pPr>
-        <w:pStyle w:val="Heading2"/>
-      </w:pPr>
-      <w:r>
+        <w:pStyle w:val="a0"/>
+      </w:pPr>
+    </w:p>
+    <w:p>
+      <w:pPr>
+        <w:pStyle w:val="2"/>
+      </w:pPr>
+      <w:bookmarkStart w:id="0" w:name="个人信息"/>
+      <w:r>
+        <w:rPr>
+          <w:noProof/>
+        </w:rPr>
         <w:drawing>
-          <wp:inline>
-            <wp:extent cx="4876800" cy="4876800"/>
-            <wp:effectExtent b="0" l="0" r="0" t="0"/>
-            <wp:docPr descr="" title="fig:" id="21" name="Picture"/>
-            <a:graphic>
+          <wp:inline distT="0" distB="0" distL="0" distR="0" wp14:anchorId="4CD03D29" wp14:editId="53FF9C42">
+            <wp:extent cx="257175" cy="257175"/>
+            <wp:effectExtent l="0" t="0" r="0" b="0"/>
+            <wp:docPr id="21" name="Picture" title="fig:"/>
+            <wp:cNvGraphicFramePr/>
+            <a:graphic xmlns:a="http://schemas.openxmlformats.org/drawingml/2006/main">
               <a:graphicData uri="http://schemas.openxmlformats.org/drawingml/2006/picture">
-                <pic:pic>
+                <pic:pic xmlns:pic="http://schemas.openxmlformats.org/drawingml/2006/picture">
                   <pic:nvPicPr>
-                    <pic:cNvPr descr="D:\workspace\resume\assets\info-circle-solid.svg" id="22" name="Picture"/>
+                    <pic:cNvPr id="22" name="Picture" descr="D:\workspace\resume\assets\info-circle-solid.svg"/>
                     <pic:cNvPicPr>
-                      <a:picLocks noChangeArrowheads="1" noChangeAspect="1"/>
+                      <a:picLocks noChangeAspect="1" noChangeArrowheads="1"/>
                     </pic:cNvPicPr>
                   </pic:nvPicPr>
                   <pic:blipFill>
-                    <a:blip>
+                    <a:blip r:embed="rId7" cstate="print">
                       <a:extLst>
                         <a:ext uri="{28A0092B-C50C-407E-A947-70E740481C1C}">
                           <a14:useLocalDpi xmlns:a14="http://schemas.microsoft.com/office/drawing/2010/main" val="0"/>
                         </a:ext>
                         <a:ext uri="{96DAC541-7B7A-43D3-8B79-37D633B846F1}">
-                          <asvg:svgBlip xmlns:asvg="http://schemas.microsoft.com/office/drawing/2016/SVG/main" r:embed="rId20"/>
+                          <asvg:svgBlip xmlns:asvg="http://schemas.microsoft.com/office/drawing/2016/SVG/main" r:embed="rId8"/>
                         </a:ext>
                       </a:extLst>
                     </a:blip>
@@ -51,9 +55,9 @@
                     </a:stretch>
                   </pic:blipFill>
                   <pic:spPr bwMode="auto">
-                    <a:xfrm>
+                    <a:xfrm flipV="1">
                       <a:off x="0" y="0"/>
-                      <a:ext cx="4876800" cy="4876800"/>
+                      <a:ext cx="257175" cy="257175"/>
                     </a:xfrm>
                     <a:prstGeom prst="rect">
                       <a:avLst/>
@@ -75,7 +79,7 @@
         <w:t xml:space="preserve"> </w:t>
       </w:r>
       <w:r>
-        <w:t xml:space="preserve">个人信息</w:t>
+        <w:t>个人信息</w:t>
       </w:r>
       <w:r>
         <w:t xml:space="preserve"> </w:t>
@@ -85,91 +89,132 @@
       <w:pPr>
         <w:numPr>
           <w:ilvl w:val="0"/>
-          <w:numId w:val="1001"/>
-        </w:numPr>
-      </w:pPr>
-      <w:r>
-        <w:t xml:space="preserve">男，1993</w:t>
+          <w:numId w:val="2"/>
+        </w:numPr>
+      </w:pPr>
+      <w:r>
+        <w:t>男，</w:t>
+      </w:r>
+      <w:r>
+        <w:t>1993</w:t>
       </w:r>
     </w:p>
     <w:p>
       <w:pPr>
         <w:numPr>
           <w:ilvl w:val="0"/>
-          <w:numId w:val="1001"/>
-        </w:numPr>
-      </w:pPr>
-      <w:r>
-        <w:t xml:space="preserve">求职意向：Java 后端开发工程师</w:t>
+          <w:numId w:val="2"/>
+        </w:numPr>
+        <w:rPr>
+          <w:lang w:eastAsia="zh-CN"/>
+        </w:rPr>
+      </w:pPr>
+      <w:r>
+        <w:rPr>
+          <w:lang w:eastAsia="zh-CN"/>
+        </w:rPr>
+        <w:t>求职意向：</w:t>
+      </w:r>
+      <w:r>
+        <w:rPr>
+          <w:lang w:eastAsia="zh-CN"/>
+        </w:rPr>
+        <w:t xml:space="preserve">Java </w:t>
+      </w:r>
+      <w:r>
+        <w:rPr>
+          <w:lang w:eastAsia="zh-CN"/>
+        </w:rPr>
+        <w:t>后端开发工程师</w:t>
       </w:r>
     </w:p>
     <w:p>
       <w:pPr>
         <w:numPr>
           <w:ilvl w:val="0"/>
-          <w:numId w:val="1001"/>
-        </w:numPr>
-      </w:pPr>
-      <w:r>
-        <w:t xml:space="preserve">工作经验：5年</w:t>
+          <w:numId w:val="2"/>
+        </w:numPr>
+      </w:pPr>
+      <w:r>
+        <w:t>工作经验：</w:t>
+      </w:r>
+      <w:r>
+        <w:t>5</w:t>
+      </w:r>
+      <w:r>
+        <w:t>年</w:t>
       </w:r>
     </w:p>
     <w:p>
       <w:pPr>
         <w:numPr>
           <w:ilvl w:val="0"/>
-          <w:numId w:val="1001"/>
-        </w:numPr>
-      </w:pPr>
-      <w:r>
-        <w:t xml:space="preserve">期望薪资：28k</w:t>
-      </w:r>
-    </w:p>
-    <w:p>
-      <w:pPr>
-        <w:numPr>
-          <w:ilvl w:val="0"/>
-          <w:numId w:val="1001"/>
-        </w:numPr>
-      </w:pPr>
-      <w:r>
-        <w:t xml:space="preserve">教育经历：全日制本科，三亚琼州大学，计算机科学与技术，2015届毕业</w:t>
+          <w:numId w:val="2"/>
+        </w:numPr>
+        <w:rPr>
+          <w:lang w:eastAsia="zh-CN"/>
+        </w:rPr>
+      </w:pPr>
+      <w:r>
+        <w:rPr>
+          <w:lang w:eastAsia="zh-CN"/>
+        </w:rPr>
+        <w:t>教育经历：全日制本科，三亚琼州大学，计算机科学与技术，</w:t>
+      </w:r>
+      <w:r>
+        <w:rPr>
+          <w:lang w:eastAsia="zh-CN"/>
+        </w:rPr>
+        <w:t>2015</w:t>
+      </w:r>
+      <w:r>
+        <w:rPr>
+          <w:lang w:eastAsia="zh-CN"/>
+        </w:rPr>
+        <w:t>届毕业</w:t>
       </w:r>
     </w:p>
     <w:p>
       <w:pPr>
         <w:pStyle w:val="FirstParagraph"/>
-      </w:pPr>
-    </w:p>
-    <w:bookmarkEnd w:id="23"/>
-    <w:bookmarkStart w:id="27" w:name="工作经历"/>
-    <w:p>
-      <w:pPr>
-        <w:pStyle w:val="Heading2"/>
-      </w:pPr>
-      <w:r>
+        <w:rPr>
+          <w:lang w:eastAsia="zh-CN"/>
+        </w:rPr>
+      </w:pPr>
+    </w:p>
+    <w:p>
+      <w:pPr>
+        <w:pStyle w:val="2"/>
+      </w:pPr>
+      <w:bookmarkStart w:id="1" w:name="工作经历"/>
+      <w:bookmarkEnd w:id="0"/>
+      <w:r>
+        <w:rPr>
+          <w:noProof/>
+        </w:rPr>
         <w:drawing>
-          <wp:inline>
-            <wp:extent cx="4876800" cy="4876800"/>
-            <wp:effectExtent b="0" l="0" r="0" t="0"/>
-            <wp:docPr descr="" title="fig:" id="25" name="Picture"/>
-            <a:graphic>
+          <wp:inline distT="0" distB="0" distL="0" distR="0" wp14:anchorId="52BC5AED" wp14:editId="2894DB52">
+            <wp:extent cx="247650" cy="247650"/>
+            <wp:effectExtent l="0" t="0" r="0" b="0"/>
+            <wp:docPr id="25" name="Picture" title="fig:"/>
+            <wp:cNvGraphicFramePr/>
+            <a:graphic xmlns:a="http://schemas.openxmlformats.org/drawingml/2006/main">
               <a:graphicData uri="http://schemas.openxmlformats.org/drawingml/2006/picture">
-                <pic:pic>
+                <pic:pic xmlns:pic="http://schemas.openxmlformats.org/drawingml/2006/picture">
                   <pic:nvPicPr>
-                    <pic:cNvPr descr="D:\workspace\resume\assets\briefcase-solid.svg" id="26" name="Picture"/>
+                    <pic:cNvPr id="26" name="Picture" descr="D:\workspace\resume\assets\briefcase-solid.svg"/>
                     <pic:cNvPicPr>
-                      <a:picLocks noChangeArrowheads="1" noChangeAspect="1"/>
+                      <a:picLocks noChangeAspect="1" noChangeArrowheads="1"/>
                     </pic:cNvPicPr>
                   </pic:nvPicPr>
                   <pic:blipFill>
-                    <a:blip>
+                    <a:blip r:embed="rId9" cstate="print">
                       <a:extLst>
                         <a:ext uri="{28A0092B-C50C-407E-A947-70E740481C1C}">
                           <a14:useLocalDpi xmlns:a14="http://schemas.microsoft.com/office/drawing/2010/main" val="0"/>
                         </a:ext>
                         <a:ext uri="{96DAC541-7B7A-43D3-8B79-37D633B846F1}">
-                          <asvg:svgBlip xmlns:asvg="http://schemas.microsoft.com/office/drawing/2016/SVG/main" r:embed="rId24"/>
+                          <asvg:svgBlip xmlns:asvg="http://schemas.microsoft.com/office/drawing/2016/SVG/main" r:embed="rId10"/>
                         </a:ext>
                       </a:extLst>
                     </a:blip>
@@ -180,7 +225,7 @@
                   <pic:spPr bwMode="auto">
                     <a:xfrm>
                       <a:off x="0" y="0"/>
-                      <a:ext cx="4876800" cy="4876800"/>
+                      <a:ext cx="247650" cy="247650"/>
                     </a:xfrm>
                     <a:prstGeom prst="rect">
                       <a:avLst/>
@@ -202,116 +247,263 @@
         <w:t xml:space="preserve"> </w:t>
       </w:r>
       <w:r>
-        <w:t xml:space="preserve">工作经历</w:t>
+        <w:t>工作经历</w:t>
       </w:r>
     </w:p>
     <w:p>
       <w:pPr>
         <w:numPr>
           <w:ilvl w:val="0"/>
-          <w:numId w:val="1002"/>
-        </w:numPr>
-      </w:pPr>
-      <w:r>
-        <w:rPr>
-          <w:bCs/>
-          <w:b/>
-        </w:rPr>
-        <w:t xml:space="preserve">软通动力科技有限公司，华为应用市场，java后端， 2020/4——2022/2</w:t>
+          <w:numId w:val="3"/>
+        </w:numPr>
+        <w:rPr>
+          <w:lang w:eastAsia="zh-CN"/>
+        </w:rPr>
+      </w:pPr>
+      <w:r>
+        <w:rPr>
+          <w:b/>
+          <w:bCs/>
+          <w:lang w:eastAsia="zh-CN"/>
+        </w:rPr>
+        <w:t>软通动力科技有限公司，华为应用市场，</w:t>
+      </w:r>
+      <w:r>
+        <w:rPr>
+          <w:b/>
+          <w:bCs/>
+          <w:lang w:eastAsia="zh-CN"/>
+        </w:rPr>
+        <w:t>java</w:t>
+      </w:r>
+      <w:r>
+        <w:rPr>
+          <w:b/>
+          <w:bCs/>
+          <w:lang w:eastAsia="zh-CN"/>
+        </w:rPr>
+        <w:t>后端，</w:t>
+      </w:r>
+      <w:r>
+        <w:rPr>
+          <w:b/>
+          <w:bCs/>
+          <w:lang w:eastAsia="zh-CN"/>
+        </w:rPr>
+        <w:t xml:space="preserve"> 2020/4——2022/2</w:t>
       </w:r>
     </w:p>
     <w:p>
       <w:pPr>
         <w:numPr>
           <w:ilvl w:val="0"/>
-          <w:numId w:val="1002"/>
-        </w:numPr>
-      </w:pPr>
-      <w:r>
-        <w:rPr>
-          <w:bCs/>
-          <w:b/>
-        </w:rPr>
-        <w:t xml:space="preserve">软通动力科技有限公司，平安金管家，java后端， 2018/8——2019/8</w:t>
-      </w:r>
-      <w:r>
-        <w:rPr>
-          <w:bCs/>
-          <w:b/>
+          <w:numId w:val="3"/>
+        </w:numPr>
+        <w:rPr>
+          <w:lang w:eastAsia="zh-CN"/>
+        </w:rPr>
+      </w:pPr>
+      <w:r>
+        <w:rPr>
+          <w:b/>
+          <w:bCs/>
+          <w:lang w:eastAsia="zh-CN"/>
+        </w:rPr>
+        <w:t>软通动力科技有限公司，平安金管家，</w:t>
+      </w:r>
+      <w:r>
+        <w:rPr>
+          <w:b/>
+          <w:bCs/>
+          <w:lang w:eastAsia="zh-CN"/>
+        </w:rPr>
+        <w:t>java</w:t>
+      </w:r>
+      <w:r>
+        <w:rPr>
+          <w:b/>
+          <w:bCs/>
+          <w:lang w:eastAsia="zh-CN"/>
+        </w:rPr>
+        <w:t>后端，</w:t>
+      </w:r>
+      <w:r>
+        <w:rPr>
+          <w:b/>
+          <w:bCs/>
+          <w:lang w:eastAsia="zh-CN"/>
+        </w:rPr>
+        <w:t xml:space="preserve"> 2018/8——2019/8 </w:t>
+      </w:r>
+    </w:p>
+    <w:p>
+      <w:pPr>
+        <w:numPr>
+          <w:ilvl w:val="0"/>
+          <w:numId w:val="3"/>
+        </w:numPr>
+        <w:rPr>
+          <w:lang w:eastAsia="zh-CN"/>
+        </w:rPr>
+      </w:pPr>
+      <w:r>
+        <w:rPr>
+          <w:b/>
+          <w:bCs/>
+          <w:lang w:eastAsia="zh-CN"/>
+        </w:rPr>
+        <w:t>软通动力科技有限公司，平安</w:t>
+      </w:r>
+      <w:r>
+        <w:rPr>
+          <w:b/>
+          <w:bCs/>
+          <w:lang w:eastAsia="zh-CN"/>
+        </w:rPr>
+        <w:t>“</w:t>
+      </w:r>
+      <w:r>
+        <w:rPr>
+          <w:b/>
+          <w:bCs/>
+          <w:lang w:eastAsia="zh-CN"/>
+        </w:rPr>
+        <w:t>知筑</w:t>
+      </w:r>
+      <w:r>
+        <w:rPr>
+          <w:b/>
+          <w:bCs/>
+          <w:lang w:eastAsia="zh-CN"/>
+        </w:rPr>
+        <w:t>”hr</w:t>
+      </w:r>
+      <w:r>
+        <w:rPr>
+          <w:b/>
+          <w:bCs/>
+          <w:lang w:eastAsia="zh-CN"/>
+        </w:rPr>
+        <w:t>系统，</w:t>
+      </w:r>
+      <w:r>
+        <w:rPr>
+          <w:b/>
+          <w:bCs/>
+          <w:lang w:eastAsia="zh-CN"/>
+        </w:rPr>
+        <w:t>java</w:t>
+      </w:r>
+      <w:r>
+        <w:rPr>
+          <w:b/>
+          <w:bCs/>
+          <w:lang w:eastAsia="zh-CN"/>
+        </w:rPr>
+        <w:t>后端，</w:t>
+      </w:r>
+      <w:r>
+        <w:rPr>
+          <w:b/>
+          <w:bCs/>
+          <w:lang w:eastAsia="zh-CN"/>
+        </w:rPr>
+        <w:t xml:space="preserve"> 2016/3——2018/7</w:t>
+      </w:r>
+    </w:p>
+    <w:p>
+      <w:pPr>
+        <w:numPr>
+          <w:ilvl w:val="0"/>
+          <w:numId w:val="3"/>
+        </w:numPr>
+        <w:rPr>
+          <w:lang w:eastAsia="zh-CN"/>
+        </w:rPr>
+      </w:pPr>
+      <w:r>
+        <w:rPr>
+          <w:b/>
+          <w:bCs/>
+          <w:lang w:eastAsia="zh-CN"/>
+        </w:rPr>
+        <w:t>广东天宏通讯科技有限公司，开发部，</w:t>
+      </w:r>
+      <w:r>
+        <w:rPr>
+          <w:b/>
+          <w:bCs/>
+          <w:lang w:eastAsia="zh-CN"/>
+        </w:rPr>
+        <w:t>OA</w:t>
+      </w:r>
+      <w:r>
+        <w:rPr>
+          <w:b/>
+          <w:bCs/>
+          <w:lang w:eastAsia="zh-CN"/>
+        </w:rPr>
+        <w:t>开发（前后端），</w:t>
+      </w:r>
+      <w:r>
+        <w:rPr>
+          <w:b/>
+          <w:bCs/>
+          <w:lang w:eastAsia="zh-CN"/>
+        </w:rPr>
+        <w:t xml:space="preserve"> 2015/2——2016/2</w:t>
+      </w:r>
+    </w:p>
+    <w:p>
+      <w:pPr>
+        <w:numPr>
+          <w:ilvl w:val="0"/>
+          <w:numId w:val="1"/>
+        </w:numPr>
+        <w:rPr>
+          <w:lang w:eastAsia="zh-CN"/>
+        </w:rPr>
+      </w:pPr>
+      <w:r>
+        <w:rPr>
+          <w:lang w:eastAsia="zh-CN"/>
         </w:rPr>
         <w:t xml:space="preserve"> </w:t>
       </w:r>
     </w:p>
     <w:p>
       <w:pPr>
-        <w:numPr>
-          <w:ilvl w:val="0"/>
-          <w:numId w:val="1002"/>
-        </w:numPr>
-      </w:pPr>
-      <w:r>
-        <w:rPr>
-          <w:bCs/>
-          <w:b/>
-        </w:rPr>
-        <w:t xml:space="preserve">软通动力科技有限公司，平安“知筑”hr系统，java后端， 2016/3——2018/7</w:t>
-      </w:r>
-    </w:p>
-    <w:p>
-      <w:pPr>
-        <w:numPr>
-          <w:ilvl w:val="0"/>
-          <w:numId w:val="1002"/>
-        </w:numPr>
-      </w:pPr>
-      <w:r>
-        <w:rPr>
-          <w:bCs/>
-          <w:b/>
-        </w:rPr>
-        <w:t xml:space="preserve">广东天宏通讯科技有限公司，开发部，OA开发（前后端）， 2015/2——2016/2</w:t>
-      </w:r>
-    </w:p>
-    <w:p>
-      <w:pPr>
-        <w:numPr>
-          <w:ilvl w:val="0"/>
-          <w:numId w:val="1000"/>
-        </w:numPr>
-      </w:pPr>
-      <w:r>
-        <w:t xml:space="preserve"> </w:t>
-      </w:r>
-    </w:p>
-    <w:bookmarkEnd w:id="27"/>
-    <w:bookmarkStart w:id="31" w:name="项目经历"/>
-    <w:p>
-      <w:pPr>
-        <w:pStyle w:val="Heading2"/>
-      </w:pPr>
-      <w:r>
+        <w:pStyle w:val="2"/>
+      </w:pPr>
+      <w:bookmarkStart w:id="2" w:name="项目经历"/>
+      <w:bookmarkEnd w:id="1"/>
+      <w:r>
+        <w:rPr>
+          <w:noProof/>
+        </w:rPr>
         <w:drawing>
-          <wp:inline>
-            <wp:extent cx="5334000" cy="4267200"/>
-            <wp:effectExtent b="0" l="0" r="0" t="0"/>
-            <wp:docPr descr="" title="fig:" id="29" name="Picture"/>
-            <a:graphic>
+          <wp:inline distT="0" distB="0" distL="0" distR="0" wp14:anchorId="5721169D" wp14:editId="3DBA3969">
+            <wp:extent cx="285750" cy="228600"/>
+            <wp:effectExtent l="0" t="0" r="0" b="0"/>
+            <wp:docPr id="29" name="Picture" title="fig:"/>
+            <wp:cNvGraphicFramePr/>
+            <a:graphic xmlns:a="http://schemas.openxmlformats.org/drawingml/2006/main">
               <a:graphicData uri="http://schemas.openxmlformats.org/drawingml/2006/picture">
-                <pic:pic>
+                <pic:pic xmlns:pic="http://schemas.openxmlformats.org/drawingml/2006/picture">
                   <pic:nvPicPr>
-                    <pic:cNvPr descr="D:\workspace\resume\assets\project-diagram-solid.svg" id="30" name="Picture"/>
+                    <pic:cNvPr id="30" name="Picture" descr="D:\workspace\resume\assets\project-diagram-solid.svg"/>
                     <pic:cNvPicPr>
-                      <a:picLocks noChangeArrowheads="1" noChangeAspect="1"/>
+                      <a:picLocks noChangeAspect="1" noChangeArrowheads="1"/>
                     </pic:cNvPicPr>
                   </pic:nvPicPr>
                   <pic:blipFill>
-                    <a:blip>
+                    <a:blip r:embed="rId11" cstate="print">
                       <a:extLst>
                         <a:ext uri="{28A0092B-C50C-407E-A947-70E740481C1C}">
                           <a14:useLocalDpi xmlns:a14="http://schemas.microsoft.com/office/drawing/2010/main" val="0"/>
                         </a:ext>
                         <a:ext uri="{96DAC541-7B7A-43D3-8B79-37D633B846F1}">
-                          <asvg:svgBlip xmlns:asvg="http://schemas.microsoft.com/office/drawing/2016/SVG/main" r:embed="rId28"/>
+                          <asvg:svgBlip xmlns:asvg="http://schemas.microsoft.com/office/drawing/2016/SVG/main" r:embed="rId12"/>
                         </a:ext>
                       </a:extLst>
                     </a:blip>
@@ -322,7 +514,7 @@
                   <pic:spPr bwMode="auto">
                     <a:xfrm>
                       <a:off x="0" y="0"/>
-                      <a:ext cx="5334000" cy="4267200"/>
+                      <a:ext cx="296632" cy="237306"/>
                     </a:xfrm>
                     <a:prstGeom prst="rect">
                       <a:avLst/>
@@ -344,311 +536,739 @@
         <w:t xml:space="preserve"> </w:t>
       </w:r>
       <w:r>
-        <w:t xml:space="preserve">项目经历</w:t>
+        <w:t>项目经历</w:t>
       </w:r>
     </w:p>
     <w:p>
       <w:pPr>
         <w:numPr>
           <w:ilvl w:val="0"/>
-          <w:numId w:val="1003"/>
-        </w:numPr>
-      </w:pPr>
-      <w:r>
-        <w:rPr>
-          <w:bCs/>
-          <w:b/>
-        </w:rPr>
-        <w:t xml:space="preserve">华为应用市场 项目—— app应用后端开发</w:t>
+          <w:numId w:val="4"/>
+        </w:numPr>
+        <w:rPr>
+          <w:lang w:eastAsia="zh-CN"/>
+        </w:rPr>
+      </w:pPr>
+      <w:r>
+        <w:rPr>
+          <w:b/>
+          <w:bCs/>
+          <w:lang w:eastAsia="zh-CN"/>
+        </w:rPr>
+        <w:t>华为应用市场</w:t>
+      </w:r>
+      <w:r>
+        <w:rPr>
+          <w:b/>
+          <w:bCs/>
+          <w:lang w:eastAsia="zh-CN"/>
+        </w:rPr>
+        <w:t xml:space="preserve"> </w:t>
+      </w:r>
+      <w:r>
+        <w:rPr>
+          <w:b/>
+          <w:bCs/>
+          <w:lang w:eastAsia="zh-CN"/>
+        </w:rPr>
+        <w:t>项目</w:t>
+      </w:r>
+      <w:r>
+        <w:rPr>
+          <w:b/>
+          <w:bCs/>
+          <w:lang w:eastAsia="zh-CN"/>
+        </w:rPr>
+        <w:t>—— app</w:t>
+      </w:r>
+      <w:r>
+        <w:rPr>
+          <w:b/>
+          <w:bCs/>
+          <w:lang w:eastAsia="zh-CN"/>
+        </w:rPr>
+        <w:t>应用后端开发</w:t>
       </w:r>
     </w:p>
     <w:p>
       <w:pPr>
         <w:numPr>
           <w:ilvl w:val="1"/>
-          <w:numId w:val="1004"/>
-        </w:numPr>
-      </w:pPr>
-      <w:r>
-        <w:t xml:space="preserve">主要担任MDE（Module Design Engineer）职责，进行需求分析，设计，拆分工作</w:t>
+          <w:numId w:val="5"/>
+        </w:numPr>
+      </w:pPr>
+      <w:r>
+        <w:t>主要担任</w:t>
+      </w:r>
+      <w:r>
+        <w:t>MDE</w:t>
+      </w:r>
+      <w:r>
+        <w:t>（</w:t>
+      </w:r>
+      <w:r>
+        <w:t>Module Design Engineer</w:t>
+      </w:r>
+      <w:r>
+        <w:t>）职责，进行需求分析，设计，拆分工作</w:t>
       </w:r>
     </w:p>
     <w:p>
       <w:pPr>
         <w:numPr>
           <w:ilvl w:val="1"/>
-          <w:numId w:val="1004"/>
-        </w:numPr>
-      </w:pPr>
-      <w:r>
-        <w:t xml:space="preserve">曾担任</w:t>
-      </w:r>
-      <w:r>
-        <w:rPr>
-          <w:bCs/>
-          <w:b/>
-        </w:rPr>
-        <w:t xml:space="preserve">鉴权微服务</w:t>
-      </w:r>
-      <w:r>
-        <w:t xml:space="preserve">负责人，负责微服务相关的：新特性开发交付、依赖升级、代码评审、对接文档维护、打包发布、生产问题定位 等等工作</w:t>
+          <w:numId w:val="5"/>
+        </w:numPr>
+        <w:rPr>
+          <w:lang w:eastAsia="zh-CN"/>
+        </w:rPr>
+      </w:pPr>
+      <w:r>
+        <w:rPr>
+          <w:lang w:eastAsia="zh-CN"/>
+        </w:rPr>
+        <w:t>曾担任</w:t>
+      </w:r>
+      <w:r>
+        <w:rPr>
+          <w:b/>
+          <w:bCs/>
+          <w:lang w:eastAsia="zh-CN"/>
+        </w:rPr>
+        <w:t>鉴权微服务</w:t>
+      </w:r>
+      <w:r>
+        <w:rPr>
+          <w:lang w:eastAsia="zh-CN"/>
+        </w:rPr>
+        <w:t>负责人，负责微服务相关的：新特性开发交付、依赖升级、代码评审、对接文档维护、打包发布、生产问题定位</w:t>
+      </w:r>
+      <w:r>
+        <w:rPr>
+          <w:lang w:eastAsia="zh-CN"/>
+        </w:rPr>
+        <w:t xml:space="preserve"> </w:t>
+      </w:r>
+      <w:r>
+        <w:rPr>
+          <w:lang w:eastAsia="zh-CN"/>
+        </w:rPr>
+        <w:t>等等工作</w:t>
       </w:r>
     </w:p>
     <w:p>
       <w:pPr>
         <w:numPr>
           <w:ilvl w:val="1"/>
-          <w:numId w:val="1004"/>
-        </w:numPr>
-      </w:pPr>
-      <w:r>
-        <w:t xml:space="preserve">参与</w:t>
-      </w:r>
-      <w:r>
-        <w:rPr>
-          <w:bCs/>
-          <w:b/>
-        </w:rPr>
-        <w:t xml:space="preserve">主干服务</w:t>
-      </w:r>
-      <w:r>
-        <w:t xml:space="preserve">的日常新需求开发及服务维护。</w:t>
+          <w:numId w:val="5"/>
+        </w:numPr>
+        <w:rPr>
+          <w:lang w:eastAsia="zh-CN"/>
+        </w:rPr>
+      </w:pPr>
+      <w:r>
+        <w:rPr>
+          <w:lang w:eastAsia="zh-CN"/>
+        </w:rPr>
+        <w:t>参与</w:t>
+      </w:r>
+      <w:r>
+        <w:rPr>
+          <w:b/>
+          <w:bCs/>
+          <w:lang w:eastAsia="zh-CN"/>
+        </w:rPr>
+        <w:t>主干服务</w:t>
+      </w:r>
+      <w:r>
+        <w:rPr>
+          <w:lang w:eastAsia="zh-CN"/>
+        </w:rPr>
+        <w:t>的日常新需求开发及服务维护。</w:t>
       </w:r>
     </w:p>
     <w:p>
       <w:pPr>
         <w:numPr>
           <w:ilvl w:val="2"/>
-          <w:numId w:val="1005"/>
-        </w:numPr>
-      </w:pPr>
-      <w:r>
-        <w:t xml:space="preserve">曾在版本迭代中后期时接任紧急需求，作为需求模块负责人，完成了需求设计拆分、以及成员开发进度跟踪、代码质量检视、功能对接进度跟踪等工作，</w:t>
-      </w:r>
-      <w:r>
-        <w:rPr>
-          <w:bCs/>
-          <w:b/>
-        </w:rPr>
-        <w:t xml:space="preserve">在少量加班的情况下，合理分配6位开发，只用了11天、完成了80总人天的功能，0严重单、无延期上线</w:t>
+          <w:numId w:val="6"/>
+        </w:numPr>
+        <w:rPr>
+          <w:lang w:eastAsia="zh-CN"/>
+        </w:rPr>
+      </w:pPr>
+      <w:r>
+        <w:rPr>
+          <w:lang w:eastAsia="zh-CN"/>
+        </w:rPr>
+        <w:t>曾在版本</w:t>
+      </w:r>
+      <w:r>
+        <w:rPr>
+          <w:lang w:eastAsia="zh-CN"/>
+        </w:rPr>
+        <w:t>迭代中后期时接任紧急需求，作为需求模块负责人，完成了需求设计拆分、以及成员开发进度跟踪、代码质量检视、功能对接进度跟踪等工作，</w:t>
+      </w:r>
+      <w:r>
+        <w:rPr>
+          <w:b/>
+          <w:bCs/>
+          <w:lang w:eastAsia="zh-CN"/>
+        </w:rPr>
+        <w:t>在少量加班的情况下，合理分配</w:t>
+      </w:r>
+      <w:r>
+        <w:rPr>
+          <w:b/>
+          <w:bCs/>
+          <w:lang w:eastAsia="zh-CN"/>
+        </w:rPr>
+        <w:t>6</w:t>
+      </w:r>
+      <w:r>
+        <w:rPr>
+          <w:b/>
+          <w:bCs/>
+          <w:lang w:eastAsia="zh-CN"/>
+        </w:rPr>
+        <w:t>位开发，只用了</w:t>
+      </w:r>
+      <w:r>
+        <w:rPr>
+          <w:b/>
+          <w:bCs/>
+          <w:lang w:eastAsia="zh-CN"/>
+        </w:rPr>
+        <w:t>11</w:t>
+      </w:r>
+      <w:r>
+        <w:rPr>
+          <w:b/>
+          <w:bCs/>
+          <w:lang w:eastAsia="zh-CN"/>
+        </w:rPr>
+        <w:t>天、完成了</w:t>
+      </w:r>
+      <w:r>
+        <w:rPr>
+          <w:b/>
+          <w:bCs/>
+          <w:lang w:eastAsia="zh-CN"/>
+        </w:rPr>
+        <w:t>80</w:t>
+      </w:r>
+      <w:r>
+        <w:rPr>
+          <w:b/>
+          <w:bCs/>
+          <w:lang w:eastAsia="zh-CN"/>
+        </w:rPr>
+        <w:t>总人天的功能，</w:t>
+      </w:r>
+      <w:r>
+        <w:rPr>
+          <w:b/>
+          <w:bCs/>
+          <w:lang w:eastAsia="zh-CN"/>
+        </w:rPr>
+        <w:t>0</w:t>
+      </w:r>
+      <w:r>
+        <w:rPr>
+          <w:b/>
+          <w:bCs/>
+          <w:lang w:eastAsia="zh-CN"/>
+        </w:rPr>
+        <w:t>严重单、无延期上线</w:t>
       </w:r>
     </w:p>
     <w:p>
       <w:pPr>
         <w:numPr>
           <w:ilvl w:val="2"/>
-          <w:numId w:val="1005"/>
-        </w:numPr>
-      </w:pPr>
-      <w:r>
-        <w:t xml:space="preserve">承接性能优化需求，使用</w:t>
-      </w:r>
-      <w:r>
-        <w:rPr>
-          <w:bCs/>
-          <w:b/>
-        </w:rPr>
-        <w:t xml:space="preserve">Jprofiler</w:t>
-      </w:r>
-      <w:r>
-        <w:t xml:space="preserve">对</w:t>
-      </w:r>
-      <w:r>
-        <w:rPr>
-          <w:bCs/>
-          <w:b/>
-        </w:rPr>
-        <w:t xml:space="preserve">压测性能</w:t>
-      </w:r>
-      <w:r>
-        <w:t xml:space="preserve">较差的接口进行</w:t>
-      </w:r>
-      <w:r>
-        <w:rPr>
-          <w:bCs/>
-          <w:b/>
-        </w:rPr>
-        <w:t xml:space="preserve">分析和优化</w:t>
+          <w:numId w:val="6"/>
+        </w:numPr>
+        <w:rPr>
+          <w:lang w:eastAsia="zh-CN"/>
+        </w:rPr>
+      </w:pPr>
+      <w:r>
+        <w:rPr>
+          <w:lang w:eastAsia="zh-CN"/>
+        </w:rPr>
+        <w:lastRenderedPageBreak/>
+        <w:t>承接性能优化需求，使用</w:t>
+      </w:r>
+      <w:r>
+        <w:rPr>
+          <w:b/>
+          <w:bCs/>
+          <w:lang w:eastAsia="zh-CN"/>
+        </w:rPr>
+        <w:t>Jprofiler</w:t>
+      </w:r>
+      <w:r>
+        <w:rPr>
+          <w:lang w:eastAsia="zh-CN"/>
+        </w:rPr>
+        <w:t>对</w:t>
+      </w:r>
+      <w:r>
+        <w:rPr>
+          <w:b/>
+          <w:bCs/>
+          <w:lang w:eastAsia="zh-CN"/>
+        </w:rPr>
+        <w:t>压测性能</w:t>
+      </w:r>
+      <w:r>
+        <w:rPr>
+          <w:lang w:eastAsia="zh-CN"/>
+        </w:rPr>
+        <w:t>较差的接口进行</w:t>
+      </w:r>
+      <w:r>
+        <w:rPr>
+          <w:b/>
+          <w:bCs/>
+          <w:lang w:eastAsia="zh-CN"/>
+        </w:rPr>
+        <w:t>分析和优化</w:t>
       </w:r>
     </w:p>
     <w:p>
       <w:pPr>
         <w:numPr>
           <w:ilvl w:val="2"/>
-          <w:numId w:val="1005"/>
-        </w:numPr>
-      </w:pPr>
-      <w:r>
-        <w:t xml:space="preserve">承接sql优化需求，结合业务理解+</w:t>
-      </w:r>
-      <w:r>
-        <w:rPr>
-          <w:bCs/>
-          <w:b/>
-        </w:rPr>
-        <w:t xml:space="preserve">执行计划</w:t>
-      </w:r>
-      <w:r>
-        <w:t xml:space="preserve">进行</w:t>
-      </w:r>
-      <w:r>
-        <w:rPr>
-          <w:bCs/>
-          <w:b/>
-        </w:rPr>
-        <w:t xml:space="preserve">慢Sql分析及优化</w:t>
+          <w:numId w:val="6"/>
+        </w:numPr>
+        <w:rPr>
+          <w:lang w:eastAsia="zh-CN"/>
+        </w:rPr>
+      </w:pPr>
+      <w:r>
+        <w:rPr>
+          <w:lang w:eastAsia="zh-CN"/>
+        </w:rPr>
+        <w:t>承接</w:t>
+      </w:r>
+      <w:r>
+        <w:rPr>
+          <w:lang w:eastAsia="zh-CN"/>
+        </w:rPr>
+        <w:t>sql</w:t>
+      </w:r>
+      <w:r>
+        <w:rPr>
+          <w:lang w:eastAsia="zh-CN"/>
+        </w:rPr>
+        <w:t>优化需求，结合业务理解</w:t>
+      </w:r>
+      <w:r>
+        <w:rPr>
+          <w:lang w:eastAsia="zh-CN"/>
+        </w:rPr>
+        <w:t>+</w:t>
+      </w:r>
+      <w:r>
+        <w:rPr>
+          <w:b/>
+          <w:bCs/>
+          <w:lang w:eastAsia="zh-CN"/>
+        </w:rPr>
+        <w:t>执行计划</w:t>
+      </w:r>
+      <w:r>
+        <w:rPr>
+          <w:lang w:eastAsia="zh-CN"/>
+        </w:rPr>
+        <w:t>进行</w:t>
+      </w:r>
+      <w:r>
+        <w:rPr>
+          <w:b/>
+          <w:bCs/>
+          <w:lang w:eastAsia="zh-CN"/>
+        </w:rPr>
+        <w:t>慢</w:t>
+      </w:r>
+      <w:r>
+        <w:rPr>
+          <w:b/>
+          <w:bCs/>
+          <w:lang w:eastAsia="zh-CN"/>
+        </w:rPr>
+        <w:t>Sql</w:t>
+      </w:r>
+      <w:r>
+        <w:rPr>
+          <w:b/>
+          <w:bCs/>
+          <w:lang w:eastAsia="zh-CN"/>
+        </w:rPr>
+        <w:t>分析及优化</w:t>
       </w:r>
     </w:p>
     <w:p>
       <w:pPr>
         <w:numPr>
           <w:ilvl w:val="2"/>
-          <w:numId w:val="1005"/>
-        </w:numPr>
-      </w:pPr>
-      <w:r>
-        <w:t xml:space="preserve">熟练使用</w:t>
-      </w:r>
-      <w:r>
-        <w:rPr>
-          <w:bCs/>
-          <w:b/>
-        </w:rPr>
-        <w:t xml:space="preserve">arthas、tcpdump</w:t>
-      </w:r>
-      <w:r>
-        <w:t xml:space="preserve">等服务器运维工具，</w:t>
-      </w:r>
-      <w:r>
-        <w:rPr>
-          <w:bCs/>
-          <w:b/>
-        </w:rPr>
-        <w:t xml:space="preserve">高效定位</w:t>
-      </w:r>
-      <w:r>
-        <w:t xml:space="preserve">环境功能问题</w:t>
+          <w:numId w:val="6"/>
+        </w:numPr>
+        <w:rPr>
+          <w:lang w:eastAsia="zh-CN"/>
+        </w:rPr>
+      </w:pPr>
+      <w:r>
+        <w:rPr>
+          <w:lang w:eastAsia="zh-CN"/>
+        </w:rPr>
+        <w:t>熟练使用</w:t>
+      </w:r>
+      <w:r>
+        <w:rPr>
+          <w:b/>
+          <w:bCs/>
+          <w:lang w:eastAsia="zh-CN"/>
+        </w:rPr>
+        <w:t>arthas</w:t>
+      </w:r>
+      <w:r>
+        <w:rPr>
+          <w:b/>
+          <w:bCs/>
+          <w:lang w:eastAsia="zh-CN"/>
+        </w:rPr>
+        <w:t>、</w:t>
+      </w:r>
+      <w:r>
+        <w:rPr>
+          <w:b/>
+          <w:bCs/>
+          <w:lang w:eastAsia="zh-CN"/>
+        </w:rPr>
+        <w:t>tcpdump</w:t>
+      </w:r>
+      <w:r>
+        <w:rPr>
+          <w:lang w:eastAsia="zh-CN"/>
+        </w:rPr>
+        <w:t>等服务器运维工具，</w:t>
+      </w:r>
+      <w:r>
+        <w:rPr>
+          <w:b/>
+          <w:bCs/>
+          <w:lang w:eastAsia="zh-CN"/>
+        </w:rPr>
+        <w:t>高效定位</w:t>
+      </w:r>
+      <w:r>
+        <w:rPr>
+          <w:lang w:eastAsia="zh-CN"/>
+        </w:rPr>
+        <w:t>环境功能问题</w:t>
       </w:r>
     </w:p>
     <w:p>
       <w:pPr>
         <w:numPr>
           <w:ilvl w:val="1"/>
-          <w:numId w:val="1004"/>
-        </w:numPr>
-      </w:pPr>
-      <w:r>
-        <w:t xml:space="preserve">日常对接工作，如对接三方业务接口，中间件技术接入（灰度sdk、分布式秘钥管理、ABTest-sdk等等）</w:t>
+          <w:numId w:val="5"/>
+        </w:numPr>
+        <w:rPr>
+          <w:lang w:eastAsia="zh-CN"/>
+        </w:rPr>
+      </w:pPr>
+      <w:r>
+        <w:rPr>
+          <w:lang w:eastAsia="zh-CN"/>
+        </w:rPr>
+        <w:t>日常对接工作，如对接三方业务接口，中间件技术接入（灰度</w:t>
+      </w:r>
+      <w:r>
+        <w:rPr>
+          <w:lang w:eastAsia="zh-CN"/>
+        </w:rPr>
+        <w:t>sdk</w:t>
+      </w:r>
+      <w:r>
+        <w:rPr>
+          <w:lang w:eastAsia="zh-CN"/>
+        </w:rPr>
+        <w:t>、分布式秘</w:t>
+      </w:r>
+      <w:r>
+        <w:rPr>
+          <w:lang w:eastAsia="zh-CN"/>
+        </w:rPr>
+        <w:t>钥管理、</w:t>
+      </w:r>
+      <w:r>
+        <w:rPr>
+          <w:lang w:eastAsia="zh-CN"/>
+        </w:rPr>
+        <w:t>ABTest-sdk</w:t>
+      </w:r>
+      <w:r>
+        <w:rPr>
+          <w:lang w:eastAsia="zh-CN"/>
+        </w:rPr>
+        <w:t>等等）</w:t>
       </w:r>
     </w:p>
     <w:p>
       <w:pPr>
         <w:numPr>
           <w:ilvl w:val="1"/>
-          <w:numId w:val="1004"/>
-        </w:numPr>
-      </w:pPr>
-      <w:r>
-        <w:t xml:space="preserve">为组内成员提供技术培训、经验分享，如《数字证书》、《安全协议》等等</w:t>
+          <w:numId w:val="5"/>
+        </w:numPr>
+        <w:rPr>
+          <w:lang w:eastAsia="zh-CN"/>
+        </w:rPr>
+      </w:pPr>
+      <w:r>
+        <w:rPr>
+          <w:lang w:eastAsia="zh-CN"/>
+        </w:rPr>
+        <w:t>为组内成员提供技术培训、经验分享，如《数字证书》、《安全协议》等等</w:t>
       </w:r>
     </w:p>
     <w:p>
       <w:pPr>
         <w:numPr>
           <w:ilvl w:val="0"/>
-          <w:numId w:val="1003"/>
-        </w:numPr>
-      </w:pPr>
-      <w:r>
-        <w:rPr>
-          <w:bCs/>
-          <w:b/>
-        </w:rPr>
-        <w:t xml:space="preserve">平安金管家 项目——app应用后端开发</w:t>
+          <w:numId w:val="4"/>
+        </w:numPr>
+        <w:rPr>
+          <w:lang w:eastAsia="zh-CN"/>
+        </w:rPr>
+      </w:pPr>
+      <w:r>
+        <w:rPr>
+          <w:b/>
+          <w:bCs/>
+          <w:lang w:eastAsia="zh-CN"/>
+        </w:rPr>
+        <w:t>平安金管家</w:t>
+      </w:r>
+      <w:r>
+        <w:rPr>
+          <w:b/>
+          <w:bCs/>
+          <w:lang w:eastAsia="zh-CN"/>
+        </w:rPr>
+        <w:t xml:space="preserve"> </w:t>
+      </w:r>
+      <w:r>
+        <w:rPr>
+          <w:b/>
+          <w:bCs/>
+          <w:lang w:eastAsia="zh-CN"/>
+        </w:rPr>
+        <w:t>项目</w:t>
+      </w:r>
+      <w:r>
+        <w:rPr>
+          <w:b/>
+          <w:bCs/>
+          <w:lang w:eastAsia="zh-CN"/>
+        </w:rPr>
+        <w:t>——app</w:t>
+      </w:r>
+      <w:r>
+        <w:rPr>
+          <w:b/>
+          <w:bCs/>
+          <w:lang w:eastAsia="zh-CN"/>
+        </w:rPr>
+        <w:t>应用后端开发</w:t>
       </w:r>
     </w:p>
     <w:p>
       <w:pPr>
         <w:numPr>
           <w:ilvl w:val="1"/>
-          <w:numId w:val="1006"/>
-        </w:numPr>
-      </w:pPr>
-      <w:r>
-        <w:t xml:space="preserve">部门产品“平安金管家”的新需求的评审、设计与开发、项目部署发布上线</w:t>
+          <w:numId w:val="7"/>
+        </w:numPr>
+        <w:rPr>
+          <w:lang w:eastAsia="zh-CN"/>
+        </w:rPr>
+      </w:pPr>
+      <w:r>
+        <w:rPr>
+          <w:lang w:eastAsia="zh-CN"/>
+        </w:rPr>
+        <w:t>部门产品</w:t>
+      </w:r>
+      <w:r>
+        <w:rPr>
+          <w:lang w:eastAsia="zh-CN"/>
+        </w:rPr>
+        <w:t>“</w:t>
+      </w:r>
+      <w:r>
+        <w:rPr>
+          <w:lang w:eastAsia="zh-CN"/>
+        </w:rPr>
+        <w:t>平安金管家</w:t>
+      </w:r>
+      <w:r>
+        <w:rPr>
+          <w:lang w:eastAsia="zh-CN"/>
+        </w:rPr>
+        <w:t>”</w:t>
+      </w:r>
+      <w:r>
+        <w:rPr>
+          <w:lang w:eastAsia="zh-CN"/>
+        </w:rPr>
+        <w:t>的新需求的评审、设计与开发、项目部署发布上线</w:t>
       </w:r>
     </w:p>
     <w:p>
       <w:pPr>
         <w:numPr>
           <w:ilvl w:val="1"/>
-          <w:numId w:val="1006"/>
-        </w:numPr>
-      </w:pPr>
-      <w:r>
-        <w:t xml:space="preserve">与第三方合作对接开发，通过对对接的工具、标准进行制定，协助、指导合作方对接开发，联调。关键词：接口开墙、加签解签、字符编码、接口协议文档</w:t>
+          <w:numId w:val="7"/>
+        </w:numPr>
+        <w:rPr>
+          <w:lang w:eastAsia="zh-CN"/>
+        </w:rPr>
+      </w:pPr>
+      <w:r>
+        <w:rPr>
+          <w:lang w:eastAsia="zh-CN"/>
+        </w:rPr>
+        <w:t>与第三方合作对接开发，通过对对接的工具、标准进行制定，协助、指导合作方对接开发，联调。关键词：接口开墙、加签解签、字符编码、接口协议文档</w:t>
       </w:r>
     </w:p>
     <w:p>
       <w:pPr>
         <w:numPr>
           <w:ilvl w:val="1"/>
-          <w:numId w:val="1006"/>
-        </w:numPr>
-      </w:pPr>
-      <w:r>
-        <w:t xml:space="preserve">项目重构，升级改造（拆分迁移spring cloud微服务）</w:t>
+          <w:numId w:val="7"/>
+        </w:numPr>
+      </w:pPr>
+      <w:r>
+        <w:t>项目重构，升级改造（拆分迁移</w:t>
+      </w:r>
+      <w:r>
+        <w:t>spring cloud</w:t>
+      </w:r>
+      <w:r>
+        <w:t>微服务）</w:t>
       </w:r>
     </w:p>
     <w:p>
       <w:pPr>
         <w:numPr>
           <w:ilvl w:val="1"/>
-          <w:numId w:val="1006"/>
-        </w:numPr>
-      </w:pPr>
-      <w:r>
-        <w:t xml:space="preserve">站内信系统日常新增需求及维护。主要实现技术：kafka、redis</w:t>
+          <w:numId w:val="7"/>
+        </w:numPr>
+      </w:pPr>
+      <w:r>
+        <w:rPr>
+          <w:lang w:eastAsia="zh-CN"/>
+        </w:rPr>
+        <w:t>站内信系统日常新增需求及维护。</w:t>
+      </w:r>
+      <w:r>
+        <w:t>主要实现技术：</w:t>
+      </w:r>
+      <w:r>
+        <w:t>kafka</w:t>
+      </w:r>
+      <w:r>
+        <w:t>、</w:t>
+      </w:r>
+      <w:r>
+        <w:t>redis</w:t>
       </w:r>
     </w:p>
     <w:p>
       <w:pPr>
         <w:numPr>
           <w:ilvl w:val="1"/>
-          <w:numId w:val="1006"/>
-        </w:numPr>
-      </w:pPr>
-      <w:r>
-        <w:t xml:space="preserve">开发 优惠券系统，专门负责本平台和第三方平台的优惠券发放、使用优惠券等业务；此外包括裂变红包、优惠券分享等等业务。主要实现技术：rocketMQ</w:t>
+          <w:numId w:val="7"/>
+        </w:numPr>
+      </w:pPr>
+      <w:r>
+        <w:rPr>
+          <w:lang w:eastAsia="zh-CN"/>
+        </w:rPr>
+        <w:t>开发</w:t>
+      </w:r>
+      <w:r>
+        <w:rPr>
+          <w:lang w:eastAsia="zh-CN"/>
+        </w:rPr>
+        <w:t xml:space="preserve"> </w:t>
+      </w:r>
+      <w:r>
+        <w:rPr>
+          <w:lang w:eastAsia="zh-CN"/>
+        </w:rPr>
+        <w:t>优惠券系统，专门负责本平台和第三方平台的优惠券发放、使用优惠券等业务；此外包括裂变红包、优惠券分享等等业务。</w:t>
+      </w:r>
+      <w:r>
+        <w:t>主要实现技术：</w:t>
+      </w:r>
+      <w:r>
+        <w:t>rocketMQ</w:t>
       </w:r>
     </w:p>
     <w:p>
       <w:pPr>
         <w:numPr>
           <w:ilvl w:val="1"/>
-          <w:numId w:val="1006"/>
-        </w:numPr>
-      </w:pPr>
-      <w:r>
-        <w:t xml:space="preserve">产品发货信息导出，产品物流信息导入。主要实现技术：rocketMQ</w:t>
+          <w:numId w:val="7"/>
+        </w:numPr>
+      </w:pPr>
+      <w:r>
+        <w:rPr>
+          <w:lang w:eastAsia="zh-CN"/>
+        </w:rPr>
+        <w:t>产品发货信息导出，产品物流信息导入。</w:t>
+      </w:r>
+      <w:r>
+        <w:t>主要实现技术：</w:t>
+      </w:r>
+      <w:r>
+        <w:t>rocketMQ</w:t>
       </w:r>
     </w:p>
     <w:p>
       <w:pPr>
         <w:numPr>
           <w:ilvl w:val="1"/>
-          <w:numId w:val="1006"/>
-        </w:numPr>
-      </w:pPr>
-      <w:r>
-        <w:t xml:space="preserve">业务接口统一风控拦截入口。主要实现技术：spring拦截器、rocketMQ</w:t>
+          <w:numId w:val="7"/>
+        </w:numPr>
+      </w:pPr>
+      <w:r>
+        <w:rPr>
+          <w:lang w:eastAsia="zh-CN"/>
+        </w:rPr>
+        <w:t>业务接口统一风控拦截入口。</w:t>
+      </w:r>
+      <w:r>
+        <w:t>主要实现技术：</w:t>
+      </w:r>
+      <w:r>
+        <w:t>spring</w:t>
+      </w:r>
+      <w:r>
+        <w:t>拦截器、</w:t>
+      </w:r>
+      <w:r>
+        <w:t>rocketMQ</w:t>
       </w:r>
     </w:p>
     <w:p>
       <w:pPr>
         <w:numPr>
           <w:ilvl w:val="0"/>
-          <w:numId w:val="1000"/>
+          <w:numId w:val="1"/>
         </w:numPr>
       </w:pPr>
     </w:p>
@@ -656,111 +1276,379 @@
       <w:pPr>
         <w:numPr>
           <w:ilvl w:val="0"/>
-          <w:numId w:val="1003"/>
-        </w:numPr>
-      </w:pPr>
-      <w:r>
-        <w:rPr>
-          <w:bCs/>
-          <w:b/>
-        </w:rPr>
-        <w:t xml:space="preserve">平安科技 知筑项目——人事系统后端开发</w:t>
+          <w:numId w:val="4"/>
+        </w:numPr>
+        <w:rPr>
+          <w:lang w:eastAsia="zh-CN"/>
+        </w:rPr>
+      </w:pPr>
+      <w:r>
+        <w:rPr>
+          <w:b/>
+          <w:bCs/>
+          <w:lang w:eastAsia="zh-CN"/>
+        </w:rPr>
+        <w:t>平安科技</w:t>
+      </w:r>
+      <w:r>
+        <w:rPr>
+          <w:b/>
+          <w:bCs/>
+          <w:lang w:eastAsia="zh-CN"/>
+        </w:rPr>
+        <w:t xml:space="preserve"> </w:t>
+      </w:r>
+      <w:r>
+        <w:rPr>
+          <w:b/>
+          <w:bCs/>
+          <w:lang w:eastAsia="zh-CN"/>
+        </w:rPr>
+        <w:t>知筑项目</w:t>
+      </w:r>
+      <w:r>
+        <w:rPr>
+          <w:b/>
+          <w:bCs/>
+          <w:lang w:eastAsia="zh-CN"/>
+        </w:rPr>
+        <w:t>——</w:t>
+      </w:r>
+      <w:r>
+        <w:rPr>
+          <w:b/>
+          <w:bCs/>
+          <w:lang w:eastAsia="zh-CN"/>
+        </w:rPr>
+        <w:t>人事系统后端开发</w:t>
       </w:r>
     </w:p>
     <w:p>
       <w:pPr>
         <w:numPr>
           <w:ilvl w:val="1"/>
-          <w:numId w:val="1007"/>
-        </w:numPr>
-      </w:pPr>
-      <w:r>
-        <w:t xml:space="preserve">参与需求开发，从DB设计到业务功能实现</w:t>
+          <w:numId w:val="8"/>
+        </w:numPr>
+        <w:rPr>
+          <w:lang w:eastAsia="zh-CN"/>
+        </w:rPr>
+      </w:pPr>
+      <w:r>
+        <w:rPr>
+          <w:lang w:eastAsia="zh-CN"/>
+        </w:rPr>
+        <w:t>参与需求开发，从</w:t>
+      </w:r>
+      <w:r>
+        <w:rPr>
+          <w:lang w:eastAsia="zh-CN"/>
+        </w:rPr>
+        <w:t>DB</w:t>
+      </w:r>
+      <w:r>
+        <w:rPr>
+          <w:lang w:eastAsia="zh-CN"/>
+        </w:rPr>
+        <w:t>设计到业务功能实现</w:t>
       </w:r>
     </w:p>
     <w:p>
       <w:pPr>
         <w:numPr>
           <w:ilvl w:val="1"/>
-          <w:numId w:val="1007"/>
-        </w:numPr>
-      </w:pPr>
-      <w:r>
-        <w:t xml:space="preserve">研究探索新技术ReactJS，并定期与项目组共享经验成果</w:t>
+          <w:numId w:val="8"/>
+        </w:numPr>
+        <w:rPr>
+          <w:lang w:eastAsia="zh-CN"/>
+        </w:rPr>
+      </w:pPr>
+      <w:r>
+        <w:rPr>
+          <w:lang w:eastAsia="zh-CN"/>
+        </w:rPr>
+        <w:t>研究探索新技术</w:t>
+      </w:r>
+      <w:r>
+        <w:rPr>
+          <w:lang w:eastAsia="zh-CN"/>
+        </w:rPr>
+        <w:t>ReactJS</w:t>
+      </w:r>
+      <w:r>
+        <w:rPr>
+          <w:lang w:eastAsia="zh-CN"/>
+        </w:rPr>
+        <w:t>，并定期与项目组共享经验成果</w:t>
       </w:r>
     </w:p>
     <w:p>
       <w:pPr>
         <w:numPr>
           <w:ilvl w:val="1"/>
-          <w:numId w:val="1007"/>
-        </w:numPr>
-      </w:pPr>
-      <w:r>
-        <w:t xml:space="preserve">负责敏捷流程中小组成员的进度记录、会议邀约等事项</w:t>
+          <w:numId w:val="8"/>
+        </w:numPr>
+        <w:rPr>
+          <w:lang w:eastAsia="zh-CN"/>
+        </w:rPr>
+      </w:pPr>
+      <w:r>
+        <w:rPr>
+          <w:lang w:eastAsia="zh-CN"/>
+        </w:rPr>
+        <w:t>负责敏捷流程</w:t>
+      </w:r>
+      <w:r>
+        <w:rPr>
+          <w:lang w:eastAsia="zh-CN"/>
+        </w:rPr>
+        <w:t>中小组成员的进度记录、会议邀约等事项</w:t>
       </w:r>
     </w:p>
     <w:p>
       <w:pPr>
         <w:numPr>
           <w:ilvl w:val="1"/>
-          <w:numId w:val="1007"/>
-        </w:numPr>
-      </w:pPr>
-      <w:r>
-        <w:t xml:space="preserve">后端技术架构：Spirng、Spirng MVC、MyBatis、oracle</w:t>
+          <w:numId w:val="8"/>
+        </w:numPr>
+      </w:pPr>
+      <w:r>
+        <w:t>后端技术架构：</w:t>
+      </w:r>
+      <w:r>
+        <w:t>Spirng</w:t>
+      </w:r>
+      <w:r>
+        <w:t>、</w:t>
+      </w:r>
+      <w:r>
+        <w:t>Spirng MVC</w:t>
+      </w:r>
+      <w:r>
+        <w:t>、</w:t>
+      </w:r>
+      <w:r>
+        <w:t>MyBatis</w:t>
+      </w:r>
+      <w:r>
+        <w:t>、</w:t>
+      </w:r>
+      <w:r>
+        <w:t>oracle</w:t>
       </w:r>
     </w:p>
     <w:p>
       <w:pPr>
         <w:numPr>
           <w:ilvl w:val="1"/>
-          <w:numId w:val="1007"/>
-        </w:numPr>
-      </w:pPr>
-      <w:r>
-        <w:t xml:space="preserve">前端技术架构：reactJS+Ant Design（蚂蚁金服UI）</w:t>
+          <w:numId w:val="8"/>
+        </w:numPr>
+      </w:pPr>
+      <w:r>
+        <w:lastRenderedPageBreak/>
+        <w:t>前端技术架构：</w:t>
+      </w:r>
+      <w:r>
+        <w:t>reactJS+Ant Design</w:t>
+      </w:r>
+      <w:r>
+        <w:t>（蚂蚁金服</w:t>
+      </w:r>
+      <w:r>
+        <w:t>UI</w:t>
+      </w:r>
+      <w:r>
+        <w:t>）</w:t>
       </w:r>
     </w:p>
     <w:p>
       <w:pPr>
         <w:numPr>
           <w:ilvl w:val="1"/>
-          <w:numId w:val="1007"/>
-        </w:numPr>
-      </w:pPr>
-      <w:r>
-        <w:t xml:space="preserve">1、报表涉及多张表的复杂操作，用redis缓存结果避免查询都要耗费大量资源</w:t>
-      </w:r>
-      <w:r>
+          <w:numId w:val="8"/>
+        </w:numPr>
+      </w:pPr>
+      <w:r>
+        <w:rPr>
+          <w:lang w:eastAsia="zh-CN"/>
+        </w:rPr>
+        <w:t>1</w:t>
+      </w:r>
+      <w:r>
+        <w:rPr>
+          <w:lang w:eastAsia="zh-CN"/>
+        </w:rPr>
+        <w:t>、报表涉及多张表的复杂操作，用</w:t>
+      </w:r>
+      <w:r>
+        <w:rPr>
+          <w:lang w:eastAsia="zh-CN"/>
+        </w:rPr>
+        <w:t>redis</w:t>
+      </w:r>
+      <w:r>
+        <w:rPr>
+          <w:lang w:eastAsia="zh-CN"/>
+        </w:rPr>
+        <w:t>缓存结果避免查询都要耗费大量资源</w:t>
+      </w:r>
+      <w:r>
+        <w:rPr>
+          <w:lang w:eastAsia="zh-CN"/>
+        </w:rPr>
         <w:br/>
-      </w:r>
-      <w:r>
-        <w:t xml:space="preserve">2、用微信的js_sdk解决分享时生成附带分享者信息的连接，同时记录此次分享行为到数据库，从而来跟踪分享的链路</w:t>
-      </w:r>
-      <w:r>
+        <w:t>2</w:t>
+      </w:r>
+      <w:r>
+        <w:rPr>
+          <w:lang w:eastAsia="zh-CN"/>
+        </w:rPr>
+        <w:t>、用微信的</w:t>
+      </w:r>
+      <w:r>
+        <w:rPr>
+          <w:lang w:eastAsia="zh-CN"/>
+        </w:rPr>
+        <w:t>js_sdk</w:t>
+      </w:r>
+      <w:r>
+        <w:rPr>
+          <w:lang w:eastAsia="zh-CN"/>
+        </w:rPr>
+        <w:t>解决分享时生成附带分享者信息的连接，同时记录此次分享行为到数据库，从而来跟踪分享的链路</w:t>
+      </w:r>
+      <w:r>
+        <w:rPr>
+          <w:lang w:eastAsia="zh-CN"/>
+        </w:rPr>
         <w:br/>
-      </w:r>
-      <w:r>
-        <w:t xml:space="preserve">3、用redis提供分布式锁</w:t>
-      </w:r>
-      <w:r>
+        <w:t>3</w:t>
+      </w:r>
+      <w:r>
+        <w:rPr>
+          <w:lang w:eastAsia="zh-CN"/>
+        </w:rPr>
+        <w:t>、用</w:t>
+      </w:r>
+      <w:r>
+        <w:rPr>
+          <w:lang w:eastAsia="zh-CN"/>
+        </w:rPr>
+        <w:t>redis</w:t>
+      </w:r>
+      <w:r>
+        <w:rPr>
+          <w:lang w:eastAsia="zh-CN"/>
+        </w:rPr>
+        <w:t>提供分布式锁</w:t>
+      </w:r>
+      <w:r>
+        <w:rPr>
+          <w:lang w:eastAsia="zh-CN"/>
+        </w:rPr>
         <w:br/>
       </w:r>
       <w:r>
-        <w:t xml:space="preserve">4、用拦截器+自定义annotation的方式来实时获取用户每次访问的内容，同时刷新用户在线状态</w:t>
-      </w:r>
-      <w:r>
+        <w:rPr>
+          <w:lang w:eastAsia="zh-CN"/>
+        </w:rPr>
+        <w:t>4</w:t>
+      </w:r>
+      <w:r>
+        <w:rPr>
+          <w:lang w:eastAsia="zh-CN"/>
+        </w:rPr>
+        <w:t>、用拦截器</w:t>
+      </w:r>
+      <w:r>
+        <w:rPr>
+          <w:lang w:eastAsia="zh-CN"/>
+        </w:rPr>
+        <w:t>+</w:t>
+      </w:r>
+      <w:r>
+        <w:rPr>
+          <w:lang w:eastAsia="zh-CN"/>
+        </w:rPr>
+        <w:t>自定义</w:t>
+      </w:r>
+      <w:r>
+        <w:rPr>
+          <w:lang w:eastAsia="zh-CN"/>
+        </w:rPr>
+        <w:t>annotation</w:t>
+      </w:r>
+      <w:r>
+        <w:rPr>
+          <w:lang w:eastAsia="zh-CN"/>
+        </w:rPr>
+        <w:t>的方式来实时获取用户每次访问的内容，同时刷新用户在线状态</w:t>
+      </w:r>
+      <w:r>
+        <w:rPr>
+          <w:lang w:eastAsia="zh-CN"/>
+        </w:rPr>
         <w:br/>
-      </w:r>
-      <w:r>
-        <w:t xml:space="preserve">5、利用qrcode插件生成二维码，利用app端和网页端同时与后台同步的特性实现扫码登录。</w:t>
-      </w:r>
-      <w:r>
+        <w:t>5</w:t>
+      </w:r>
+      <w:r>
+        <w:rPr>
+          <w:lang w:eastAsia="zh-CN"/>
+        </w:rPr>
+        <w:t>、利用</w:t>
+      </w:r>
+      <w:r>
+        <w:rPr>
+          <w:lang w:eastAsia="zh-CN"/>
+        </w:rPr>
+        <w:t>qrcode</w:t>
+      </w:r>
+      <w:r>
+        <w:rPr>
+          <w:lang w:eastAsia="zh-CN"/>
+        </w:rPr>
+        <w:t>插件生成二维码，利用</w:t>
+      </w:r>
+      <w:r>
+        <w:rPr>
+          <w:lang w:eastAsia="zh-CN"/>
+        </w:rPr>
+        <w:t>app</w:t>
+      </w:r>
+      <w:r>
+        <w:rPr>
+          <w:lang w:eastAsia="zh-CN"/>
+        </w:rPr>
+        <w:t>端和网页端同时与后台同步的特性实现扫码登录。</w:t>
+      </w:r>
+      <w:r>
+        <w:rPr>
+          <w:lang w:eastAsia="zh-CN"/>
+        </w:rPr>
         <w:br/>
       </w:r>
       <w:r>
-        <w:t xml:space="preserve">6、用csv做商品模板封装多个商品信息，用百度提供的webUploader上传到后台，再通过ZipInputStream解析，以达到批量生成商品信息的目的</w:t>
+        <w:t>6</w:t>
+      </w:r>
+      <w:r>
+        <w:t>、用</w:t>
+      </w:r>
+      <w:r>
+        <w:t>csv</w:t>
+      </w:r>
+      <w:r>
+        <w:t>做商品模板封装多个商品信息，用百度提供的</w:t>
+      </w:r>
+      <w:r>
+        <w:t>webUploader</w:t>
+      </w:r>
+      <w:r>
+        <w:t>上传到后台，再通过</w:t>
+      </w:r>
+      <w:r>
+        <w:t>ZipInputStream</w:t>
+      </w:r>
+      <w:r>
+        <w:t>解析，以达到批量生成商品信息的目的</w:t>
       </w:r>
     </w:p>
     <w:p>
@@ -772,123 +1660,263 @@
       <w:pPr>
         <w:numPr>
           <w:ilvl w:val="0"/>
-          <w:numId w:val="1008"/>
-        </w:numPr>
-      </w:pPr>
-      <w:r>
-        <w:rPr>
-          <w:bCs/>
-          <w:b/>
-        </w:rPr>
-        <w:t xml:space="preserve">城综局OA办公系统 项目——前后端开发</w:t>
-      </w:r>
-      <w:r>
+          <w:numId w:val="9"/>
+        </w:numPr>
+        <w:rPr>
+          <w:lang w:eastAsia="zh-CN"/>
+        </w:rPr>
+      </w:pPr>
+      <w:r>
+        <w:rPr>
+          <w:b/>
+          <w:bCs/>
+          <w:lang w:eastAsia="zh-CN"/>
+        </w:rPr>
+        <w:t>城综局</w:t>
+      </w:r>
+      <w:r>
+        <w:rPr>
+          <w:b/>
+          <w:bCs/>
+          <w:lang w:eastAsia="zh-CN"/>
+        </w:rPr>
+        <w:t>OA</w:t>
+      </w:r>
+      <w:r>
+        <w:rPr>
+          <w:b/>
+          <w:bCs/>
+          <w:lang w:eastAsia="zh-CN"/>
+        </w:rPr>
+        <w:t>办公系统</w:t>
+      </w:r>
+      <w:r>
+        <w:rPr>
+          <w:b/>
+          <w:bCs/>
+          <w:lang w:eastAsia="zh-CN"/>
+        </w:rPr>
         <w:t xml:space="preserve"> </w:t>
       </w:r>
+      <w:r>
+        <w:rPr>
+          <w:b/>
+          <w:bCs/>
+          <w:lang w:eastAsia="zh-CN"/>
+        </w:rPr>
+        <w:t>项目</w:t>
+      </w:r>
+      <w:r>
+        <w:rPr>
+          <w:b/>
+          <w:bCs/>
+          <w:lang w:eastAsia="zh-CN"/>
+        </w:rPr>
+        <w:t>——</w:t>
+      </w:r>
+      <w:r>
+        <w:rPr>
+          <w:b/>
+          <w:bCs/>
+          <w:lang w:eastAsia="zh-CN"/>
+        </w:rPr>
+        <w:t>前后端开发</w:t>
+      </w:r>
+      <w:r>
+        <w:rPr>
+          <w:lang w:eastAsia="zh-CN"/>
+        </w:rPr>
+        <w:t xml:space="preserve"> </w:t>
+      </w:r>
     </w:p>
     <w:p>
       <w:pPr>
         <w:numPr>
           <w:ilvl w:val="1"/>
-          <w:numId w:val="1009"/>
-        </w:numPr>
-      </w:pPr>
-      <w:r>
-        <w:t xml:space="preserve">参与当地政府机关的无纸化办公OA系统开发</w:t>
+          <w:numId w:val="10"/>
+        </w:numPr>
+        <w:rPr>
+          <w:lang w:eastAsia="zh-CN"/>
+        </w:rPr>
+      </w:pPr>
+      <w:r>
+        <w:rPr>
+          <w:lang w:eastAsia="zh-CN"/>
+        </w:rPr>
+        <w:t>参与当地政府机关的无纸化办公</w:t>
+      </w:r>
+      <w:r>
+        <w:rPr>
+          <w:lang w:eastAsia="zh-CN"/>
+        </w:rPr>
+        <w:t>OA</w:t>
+      </w:r>
+      <w:r>
+        <w:rPr>
+          <w:lang w:eastAsia="zh-CN"/>
+        </w:rPr>
+        <w:t>系统开发</w:t>
       </w:r>
     </w:p>
     <w:p>
       <w:pPr>
         <w:numPr>
           <w:ilvl w:val="1"/>
-          <w:numId w:val="1009"/>
-        </w:numPr>
-      </w:pPr>
-      <w:r>
-        <w:t xml:space="preserve">对老旧Oracle数据库报表的存储过程进行重构优化</w:t>
+          <w:numId w:val="10"/>
+        </w:numPr>
+        <w:rPr>
+          <w:lang w:eastAsia="zh-CN"/>
+        </w:rPr>
+      </w:pPr>
+      <w:r>
+        <w:rPr>
+          <w:lang w:eastAsia="zh-CN"/>
+        </w:rPr>
+        <w:t>对老旧</w:t>
+      </w:r>
+      <w:r>
+        <w:rPr>
+          <w:lang w:eastAsia="zh-CN"/>
+        </w:rPr>
+        <w:t>Oracle</w:t>
+      </w:r>
+      <w:r>
+        <w:rPr>
+          <w:lang w:eastAsia="zh-CN"/>
+        </w:rPr>
+        <w:t>数据库报表的存储过程进行重构优化</w:t>
       </w:r>
     </w:p>
     <w:p>
       <w:pPr>
         <w:numPr>
           <w:ilvl w:val="1"/>
-          <w:numId w:val="1009"/>
-        </w:numPr>
-      </w:pPr>
-      <w:r>
-        <w:t xml:space="preserve">技术架构：SSH+Mysql+Jquery+EasyUI</w:t>
+          <w:numId w:val="10"/>
+        </w:numPr>
+      </w:pPr>
+      <w:r>
+        <w:t>技术架构：</w:t>
+      </w:r>
+      <w:r>
+        <w:t>SSH+Mysql</w:t>
+      </w:r>
+      <w:r>
+        <w:t>+Jquery+EasyUI</w:t>
       </w:r>
     </w:p>
     <w:p>
       <w:pPr>
         <w:numPr>
           <w:ilvl w:val="1"/>
-          <w:numId w:val="1009"/>
-        </w:numPr>
-      </w:pPr>
-      <w:r>
-        <w:t xml:space="preserve">个人独立负责里面的“系统公文”（站内消息系统）模块。</w:t>
+          <w:numId w:val="10"/>
+        </w:numPr>
+        <w:rPr>
+          <w:lang w:eastAsia="zh-CN"/>
+        </w:rPr>
+      </w:pPr>
+      <w:r>
+        <w:rPr>
+          <w:lang w:eastAsia="zh-CN"/>
+        </w:rPr>
+        <w:t>个人独立负责里面的</w:t>
+      </w:r>
+      <w:r>
+        <w:rPr>
+          <w:lang w:eastAsia="zh-CN"/>
+        </w:rPr>
+        <w:t>“</w:t>
+      </w:r>
+      <w:r>
+        <w:rPr>
+          <w:lang w:eastAsia="zh-CN"/>
+        </w:rPr>
+        <w:t>系统公文</w:t>
+      </w:r>
+      <w:r>
+        <w:rPr>
+          <w:lang w:eastAsia="zh-CN"/>
+        </w:rPr>
+        <w:t>”</w:t>
+      </w:r>
+      <w:r>
+        <w:rPr>
+          <w:lang w:eastAsia="zh-CN"/>
+        </w:rPr>
+        <w:t>（站内消息系统）模块。</w:t>
       </w:r>
     </w:p>
     <w:p>
       <w:pPr>
         <w:numPr>
           <w:ilvl w:val="1"/>
-          <w:numId w:val="1009"/>
-        </w:numPr>
-      </w:pPr>
-      <w:r>
-        <w:t xml:space="preserve">熟悉掌握系统权限原理，根据登陆用户的不同角色推送不同的公文</w:t>
+          <w:numId w:val="10"/>
+        </w:numPr>
+        <w:rPr>
+          <w:lang w:eastAsia="zh-CN"/>
+        </w:rPr>
+      </w:pPr>
+      <w:r>
+        <w:rPr>
+          <w:lang w:eastAsia="zh-CN"/>
+        </w:rPr>
+        <w:t>熟悉掌握系统权限原理，根据登陆用户的不同角色推送不同的公文</w:t>
       </w:r>
     </w:p>
     <w:p>
       <w:pPr>
         <w:numPr>
           <w:ilvl w:val="1"/>
-          <w:numId w:val="1009"/>
-        </w:numPr>
-      </w:pPr>
-      <w:r>
-        <w:t xml:space="preserve">集成百度富文本编辑器UEditor</w:t>
+          <w:numId w:val="10"/>
+        </w:numPr>
+      </w:pPr>
+      <w:r>
+        <w:t>集成百度富文本编辑器</w:t>
+      </w:r>
+      <w:r>
+        <w:t>UEditor</w:t>
       </w:r>
     </w:p>
     <w:p>
       <w:pPr>
         <w:numPr>
           <w:ilvl w:val="0"/>
-          <w:numId w:val="1000"/>
-        </w:numPr>
-      </w:pPr>
-    </w:p>
-    <w:bookmarkEnd w:id="31"/>
-    <w:bookmarkStart w:id="35" w:name="技能清单"/>
-    <w:p>
-      <w:pPr>
-        <w:pStyle w:val="Heading2"/>
-      </w:pPr>
-      <w:r>
+          <w:numId w:val="1"/>
+        </w:numPr>
+      </w:pPr>
+    </w:p>
+    <w:p>
+      <w:pPr>
+        <w:pStyle w:val="2"/>
+      </w:pPr>
+      <w:bookmarkStart w:id="3" w:name="技能清单"/>
+      <w:bookmarkEnd w:id="2"/>
+      <w:r>
+        <w:rPr>
+          <w:noProof/>
+        </w:rPr>
         <w:drawing>
-          <wp:inline>
-            <wp:extent cx="4876800" cy="4876800"/>
-            <wp:effectExtent b="0" l="0" r="0" t="0"/>
-            <wp:docPr descr="" title="fig:" id="33" name="Picture"/>
-            <a:graphic>
+          <wp:inline distT="0" distB="0" distL="0" distR="0" wp14:anchorId="1E2845B0" wp14:editId="64B4601E">
+            <wp:extent cx="228600" cy="228600"/>
+            <wp:effectExtent l="0" t="0" r="0" b="0"/>
+            <wp:docPr id="33" name="Picture" title="fig:"/>
+            <wp:cNvGraphicFramePr/>
+            <a:graphic xmlns:a="http://schemas.openxmlformats.org/drawingml/2006/main">
               <a:graphicData uri="http://schemas.openxmlformats.org/drawingml/2006/picture">
-                <pic:pic>
+                <pic:pic xmlns:pic="http://schemas.openxmlformats.org/drawingml/2006/picture">
                   <pic:nvPicPr>
-                    <pic:cNvPr descr="D:\workspace\resume\assets\tools-solid.svg" id="34" name="Picture"/>
+                    <pic:cNvPr id="34" name="Picture" descr="D:\workspace\resume\assets\tools-solid.svg"/>
                     <pic:cNvPicPr>
-                      <a:picLocks noChangeArrowheads="1" noChangeAspect="1"/>
+                      <a:picLocks noChangeAspect="1" noChangeArrowheads="1"/>
                     </pic:cNvPicPr>
                   </pic:nvPicPr>
                   <pic:blipFill>
-                    <a:blip>
+                    <a:blip r:embed="rId13" cstate="print">
                       <a:extLst>
                         <a:ext uri="{28A0092B-C50C-407E-A947-70E740481C1C}">
                           <a14:useLocalDpi xmlns:a14="http://schemas.microsoft.com/office/drawing/2010/main" val="0"/>
                         </a:ext>
                         <a:ext uri="{96DAC541-7B7A-43D3-8B79-37D633B846F1}">
-                          <asvg:svgBlip xmlns:asvg="http://schemas.microsoft.com/office/drawing/2016/SVG/main" r:embed="rId32"/>
+                          <asvg:svgBlip xmlns:asvg="http://schemas.microsoft.com/office/drawing/2016/SVG/main" r:embed="rId14"/>
                         </a:ext>
                       </a:extLst>
                     </a:blip>
@@ -899,7 +1927,7 @@
                   <pic:spPr bwMode="auto">
                     <a:xfrm>
                       <a:off x="0" y="0"/>
-                      <a:ext cx="4876800" cy="4876800"/>
+                      <a:ext cx="228600" cy="228600"/>
                     </a:xfrm>
                     <a:prstGeom prst="rect">
                       <a:avLst/>
@@ -921,277 +1949,506 @@
         <w:t xml:space="preserve"> </w:t>
       </w:r>
       <w:r>
-        <w:t xml:space="preserve">技能清单</w:t>
+        <w:t>技能清单</w:t>
       </w:r>
     </w:p>
     <w:tbl>
       <w:tblPr>
         <w:tblStyle w:val="Table"/>
-        <w:tblW w:type="auto" w:w="0"/>
-        <w:tblLook w:firstRow="1" w:lastRow="0" w:firstColumn="0" w:lastColumn="0" w:noHBand="0" w:noVBand="0" w:val="0020"/>
+        <w:tblW w:w="0" w:type="auto"/>
+        <w:tblLook w:val="0020" w:firstRow="1" w:lastRow="0" w:firstColumn="0" w:lastColumn="0" w:noHBand="0" w:noVBand="0"/>
       </w:tblPr>
       <w:tblGrid>
-        <w:gridCol w:w="3960"/>
-        <w:gridCol w:w="3960"/>
+        <w:gridCol w:w="6624"/>
+        <w:gridCol w:w="2232"/>
       </w:tblGrid>
       <w:tr>
         <w:trPr>
-          <w:tblHeader w:val="true"/>
+          <w:cnfStyle w:val="100000000000" w:firstRow="1" w:lastRow="0" w:firstColumn="0" w:lastColumn="0" w:oddVBand="0" w:evenVBand="0" w:oddHBand="0" w:evenHBand="0" w:firstRowFirstColumn="0" w:firstRowLastColumn="0" w:lastRowFirstColumn="0" w:lastRowLastColumn="0"/>
+          <w:tblHeader/>
         </w:trPr>
         <w:tc>
-          <w:tcPr/>
+          <w:tcPr>
+            <w:tcW w:w="0" w:type="auto"/>
+          </w:tcPr>
           <w:p>
             <w:pPr>
               <w:pStyle w:val="Compact"/>
-              <w:jc w:val="left"/>
             </w:pPr>
             <w:r>
-              <w:t xml:space="preserve">近期常用技术：</w:t>
+              <w:t>近期常用技术：</w:t>
             </w:r>
           </w:p>
         </w:tc>
         <w:tc>
-          <w:tcPr/>
+          <w:tcPr>
+            <w:tcW w:w="0" w:type="auto"/>
+          </w:tcPr>
           <w:p>
             <w:pPr>
               <w:pStyle w:val="Compact"/>
-              <w:jc w:val="left"/>
             </w:pPr>
             <w:r>
-              <w:t xml:space="preserve">曾用技术：</w:t>
+              <w:t>曾用技术：</w:t>
             </w:r>
           </w:p>
         </w:tc>
       </w:tr>
       <w:tr>
         <w:tc>
-          <w:tcPr/>
+          <w:tcPr>
+            <w:tcW w:w="0" w:type="auto"/>
+          </w:tcPr>
           <w:p>
             <w:pPr>
               <w:pStyle w:val="Compact"/>
-              <w:jc w:val="left"/>
             </w:pPr>
             <w:r>
-              <w:t xml:space="preserve">开发工具： IntelliJ、Eclipse</w:t>
+              <w:t>开发工具：</w:t>
+            </w:r>
+            <w:r>
+              <w:t xml:space="preserve"> IntelliJ</w:t>
+            </w:r>
+            <w:r>
+              <w:t>、</w:t>
+            </w:r>
+            <w:r>
+              <w:t>Eclipse</w:t>
             </w:r>
           </w:p>
         </w:tc>
         <w:tc>
-          <w:tcPr/>
+          <w:tcPr>
+            <w:tcW w:w="0" w:type="auto"/>
+          </w:tcPr>
           <w:p>
             <w:pPr>
               <w:pStyle w:val="Compact"/>
-              <w:jc w:val="left"/>
             </w:pPr>
             <w:r>
-              <w:t xml:space="preserve">框架：Struts2、Hibernate</w:t>
+              <w:t>框架：</w:t>
+            </w:r>
+            <w:r>
+              <w:t>Struts2</w:t>
+            </w:r>
+            <w:r>
+              <w:t>、</w:t>
+            </w:r>
+            <w:r>
+              <w:t>Hibernate</w:t>
             </w:r>
           </w:p>
         </w:tc>
       </w:tr>
       <w:tr>
         <w:tc>
-          <w:tcPr/>
+          <w:tcPr>
+            <w:tcW w:w="0" w:type="auto"/>
+          </w:tcPr>
           <w:p>
             <w:pPr>
               <w:pStyle w:val="Compact"/>
-              <w:jc w:val="left"/>
             </w:pPr>
             <w:r>
-              <w:t xml:space="preserve">前端框架&amp;技术：JQuery、Ajax</w:t>
+              <w:t>前端框架</w:t>
+            </w:r>
+            <w:r>
+              <w:t>&amp;</w:t>
+            </w:r>
+            <w:r>
+              <w:t>技术：</w:t>
+            </w:r>
+            <w:r>
+              <w:t>JQuery</w:t>
+            </w:r>
+            <w:r>
+              <w:t>、</w:t>
+            </w:r>
+            <w:r>
+              <w:t>Ajax</w:t>
             </w:r>
           </w:p>
         </w:tc>
         <w:tc>
-          <w:tcPr/>
+          <w:tcPr>
+            <w:tcW w:w="0" w:type="auto"/>
+          </w:tcPr>
           <w:p>
             <w:pPr>
               <w:pStyle w:val="Compact"/>
-              <w:jc w:val="left"/>
             </w:pPr>
             <w:r>
-              <w:t xml:space="preserve">JavaWeb：Servlet 、JSP</w:t>
+              <w:t>JavaWeb</w:t>
+            </w:r>
+            <w:r>
+              <w:t>：</w:t>
+            </w:r>
+            <w:r>
+              <w:t xml:space="preserve">Servlet </w:t>
+            </w:r>
+            <w:r>
+              <w:t>、</w:t>
+            </w:r>
+            <w:r>
+              <w:t>JSP</w:t>
             </w:r>
           </w:p>
         </w:tc>
       </w:tr>
       <w:tr>
         <w:tc>
-          <w:tcPr/>
+          <w:tcPr>
+            <w:tcW w:w="0" w:type="auto"/>
+          </w:tcPr>
           <w:p>
             <w:pPr>
               <w:pStyle w:val="Compact"/>
-              <w:jc w:val="left"/>
             </w:pPr>
             <w:r>
-              <w:t xml:space="preserve">框架：SpringCloud全家桶（netfilx）、mybatis</w:t>
+              <w:t>框架：</w:t>
+            </w:r>
+            <w:r>
+              <w:t>SpringCloud</w:t>
+            </w:r>
+            <w:r>
+              <w:t>全家桶（</w:t>
+            </w:r>
+            <w:r>
+              <w:t>netfilx</w:t>
+            </w:r>
+            <w:r>
+              <w:t>）、</w:t>
+            </w:r>
+            <w:r>
+              <w:t>mybatis</w:t>
             </w:r>
           </w:p>
         </w:tc>
         <w:tc>
-          <w:tcPr/>
+          <w:tcPr>
+            <w:tcW w:w="0" w:type="auto"/>
+          </w:tcPr>
           <w:p>
             <w:pPr>
               <w:pStyle w:val="Compact"/>
-              <w:jc w:val="left"/>
             </w:pPr>
             <w:r>
-              <w:t xml:space="preserve">前端框架&amp;技术： reactJs、easyUI</w:t>
+              <w:t>前端框架</w:t>
+            </w:r>
+            <w:r>
+              <w:t>&amp;</w:t>
+            </w:r>
+            <w:r>
+              <w:t>技术：</w:t>
+            </w:r>
+            <w:r>
+              <w:t xml:space="preserve"> reactJs</w:t>
+            </w:r>
+            <w:r>
+              <w:t>、</w:t>
+            </w:r>
+            <w:r>
+              <w:t>easyUI</w:t>
             </w:r>
           </w:p>
         </w:tc>
       </w:tr>
       <w:tr>
         <w:tc>
-          <w:tcPr/>
+          <w:tcPr>
+            <w:tcW w:w="0" w:type="auto"/>
+          </w:tcPr>
           <w:p>
             <w:pPr>
               <w:pStyle w:val="Compact"/>
-              <w:jc w:val="left"/>
             </w:pPr>
             <w:r>
-              <w:t xml:space="preserve">中间件：kafka、Redis</w:t>
+              <w:t>中间件：</w:t>
+            </w:r>
+            <w:r>
+              <w:t>kafka</w:t>
+            </w:r>
+            <w:r>
+              <w:t>、</w:t>
+            </w:r>
+            <w:r>
+              <w:t>Redis</w:t>
             </w:r>
           </w:p>
         </w:tc>
         <w:tc>
-          <w:tcPr/>
+          <w:tcPr>
+            <w:tcW w:w="0" w:type="auto"/>
+          </w:tcPr>
           <w:p>
             <w:pPr>
               <w:pStyle w:val="Compact"/>
-              <w:jc w:val="left"/>
             </w:pPr>
             <w:r>
-              <w:t xml:space="preserve">数据库：Oracle</w:t>
+              <w:t>数据库：</w:t>
+            </w:r>
+            <w:r>
+              <w:t>Oracle</w:t>
             </w:r>
           </w:p>
         </w:tc>
       </w:tr>
       <w:tr>
         <w:tc>
-          <w:tcPr/>
+          <w:tcPr>
+            <w:tcW w:w="0" w:type="auto"/>
+          </w:tcPr>
           <w:p>
             <w:pPr>
               <w:pStyle w:val="Compact"/>
-              <w:jc w:val="left"/>
             </w:pPr>
             <w:r>
-              <w:t xml:space="preserve">数据库：Mysql</w:t>
+              <w:t>数据库：</w:t>
+            </w:r>
+            <w:r>
+              <w:t>Mysql</w:t>
             </w:r>
           </w:p>
         </w:tc>
         <w:tc>
-          <w:tcPr/>
+          <w:tcPr>
+            <w:tcW w:w="0" w:type="auto"/>
+          </w:tcPr>
           <w:p>
             <w:pPr>
               <w:pStyle w:val="Compact"/>
-              <w:jc w:val="left"/>
             </w:pPr>
             <w:r>
-              <w:t xml:space="preserve">版本控制：SVN</w:t>
+              <w:t>版本控制：</w:t>
+            </w:r>
+            <w:r>
+              <w:t>SVN</w:t>
             </w:r>
           </w:p>
         </w:tc>
       </w:tr>
       <w:tr>
         <w:tc>
-          <w:tcPr/>
+          <w:tcPr>
+            <w:tcW w:w="0" w:type="auto"/>
+          </w:tcPr>
           <w:p>
             <w:pPr>
               <w:pStyle w:val="Compact"/>
-              <w:jc w:val="left"/>
             </w:pPr>
             <w:r>
-              <w:t xml:space="preserve">项目管理： GIT、MAVEN</w:t>
+              <w:lastRenderedPageBreak/>
+              <w:t>项目管理：</w:t>
+            </w:r>
+            <w:r>
+              <w:t xml:space="preserve"> GIT</w:t>
+            </w:r>
+            <w:r>
+              <w:t>、</w:t>
+            </w:r>
+            <w:r>
+              <w:t>MAVEN</w:t>
             </w:r>
           </w:p>
         </w:tc>
         <w:tc>
-          <w:tcPr/>
+          <w:tcPr>
+            <w:tcW w:w="0" w:type="auto"/>
+          </w:tcPr>
           <w:p>
             <w:pPr>
               <w:pStyle w:val="Compact"/>
-              <w:jc w:val="left"/>
             </w:pPr>
             <w:r>
-              <w:t xml:space="preserve">消息中间件：rocketMq</w:t>
+              <w:t>消息中间件：</w:t>
+            </w:r>
+            <w:r>
+              <w:t>rocketMq</w:t>
             </w:r>
           </w:p>
         </w:tc>
       </w:tr>
       <w:tr>
         <w:tc>
-          <w:tcPr/>
+          <w:tcPr>
+            <w:tcW w:w="0" w:type="auto"/>
+          </w:tcPr>
           <w:p>
             <w:pPr>
               <w:pStyle w:val="Compact"/>
-              <w:jc w:val="left"/>
+              <w:rPr>
+                <w:lang w:eastAsia="zh-CN"/>
+              </w:rPr>
             </w:pPr>
             <w:r>
-              <w:t xml:space="preserve">其他掌握能力：Linux、正则表达式、多线程技术、敏捷开发流程、arthas、wireshark、tcpdump、jprofiler、流畅阅读英语文档、领域驱动设计</w:t>
+              <w:rPr>
+                <w:lang w:eastAsia="zh-CN"/>
+              </w:rPr>
+              <w:t>其他掌握能力：</w:t>
+            </w:r>
+            <w:r>
+              <w:rPr>
+                <w:lang w:eastAsia="zh-CN"/>
+              </w:rPr>
+              <w:t>Linux</w:t>
+            </w:r>
+            <w:r>
+              <w:rPr>
+                <w:lang w:eastAsia="zh-CN"/>
+              </w:rPr>
+              <w:t>、正则表达式、多线程技术、敏捷开发流程、</w:t>
+            </w:r>
+            <w:r>
+              <w:rPr>
+                <w:lang w:eastAsia="zh-CN"/>
+              </w:rPr>
+              <w:t>arthas</w:t>
+            </w:r>
+            <w:r>
+              <w:rPr>
+                <w:lang w:eastAsia="zh-CN"/>
+              </w:rPr>
+              <w:t>、</w:t>
+            </w:r>
+            <w:r>
+              <w:rPr>
+                <w:lang w:eastAsia="zh-CN"/>
+              </w:rPr>
+              <w:t>wireshark</w:t>
+            </w:r>
+            <w:r>
+              <w:rPr>
+                <w:lang w:eastAsia="zh-CN"/>
+              </w:rPr>
+              <w:t>、</w:t>
+            </w:r>
+            <w:r>
+              <w:rPr>
+                <w:lang w:eastAsia="zh-CN"/>
+              </w:rPr>
+              <w:t>tcpdump</w:t>
+            </w:r>
+            <w:r>
+              <w:rPr>
+                <w:lang w:eastAsia="zh-CN"/>
+              </w:rPr>
+              <w:t>、</w:t>
+            </w:r>
+            <w:r>
+              <w:rPr>
+                <w:lang w:eastAsia="zh-CN"/>
+              </w:rPr>
+              <w:t>jprofiler</w:t>
+            </w:r>
+            <w:r>
+              <w:rPr>
+                <w:lang w:eastAsia="zh-CN"/>
+              </w:rPr>
+              <w:t>、流畅阅读英语文档、领域驱动设计</w:t>
             </w:r>
           </w:p>
         </w:tc>
         <w:tc>
-          <w:tcPr/>
+          <w:tcPr>
+            <w:tcW w:w="0" w:type="auto"/>
+          </w:tcPr>
           <w:p>
             <w:pPr>
               <w:pStyle w:val="Compact"/>
-              <w:jc w:val="left"/>
             </w:pPr>
             <w:r>
-              <w:t xml:space="preserve">容器：docker</w:t>
+              <w:t>容器：</w:t>
+            </w:r>
+            <w:r>
+              <w:t>docker</w:t>
             </w:r>
           </w:p>
         </w:tc>
       </w:tr>
       <w:tr>
         <w:tc>
-          <w:tcPr/>
+          <w:tcPr>
+            <w:tcW w:w="0" w:type="auto"/>
+          </w:tcPr>
           <w:p>
             <w:pPr>
               <w:pStyle w:val="Compact"/>
-              <w:jc w:val="left"/>
             </w:pPr>
             <w:r>
-              <w:t xml:space="preserve">其他语言：python、JavaScript</w:t>
+              <w:t>其他语言：</w:t>
+            </w:r>
+            <w:r>
+              <w:t>python</w:t>
+            </w:r>
+            <w:r>
+              <w:t>、</w:t>
+            </w:r>
+            <w:r>
+              <w:t>JavaScript</w:t>
             </w:r>
           </w:p>
         </w:tc>
         <w:tc>
-          <w:tcPr/>
+          <w:tcPr>
+            <w:tcW w:w="0" w:type="auto"/>
+          </w:tcPr>
           <w:p>
             <w:pPr>
               <w:pStyle w:val="Compact"/>
-              <w:jc w:val="left"/>
             </w:pPr>
           </w:p>
         </w:tc>
       </w:tr>
+      <w:bookmarkEnd w:id="3"/>
     </w:tbl>
-    <w:bookmarkEnd w:id="35"/>
-    <w:sectPr/>
+    <w:p/>
+    <w:sectPr>
+      <w:pgSz w:w="12240" w:h="15840"/>
+      <w:pgMar w:top="1440" w:right="1800" w:bottom="1440" w:left="1800" w:header="720" w:footer="720" w:gutter="0"/>
+      <w:cols w:space="720"/>
+    </w:sectPr>
   </w:body>
 </w:document>
 </file>
 
-<file path=word/comments.xml><?xml version="1.0" encoding="utf-8"?>
-<w:comments xmlns:w="http://schemas.openxmlformats.org/wordprocessingml/2006/main" xmlns:m="http://schemas.openxmlformats.org/officeDocument/2006/math" xmlns:r="http://schemas.openxmlformats.org/officeDocument/2006/relationships" xmlns:o="urn:schemas-microsoft-com:office:office" xmlns:v="urn:schemas-microsoft-com:vml" xmlns:w10="urn:schemas-microsoft-com:office:word" xmlns:a="http://schemas.openxmlformats.org/drawingml/2006/main" xmlns:pic="http://schemas.openxmlformats.org/drawingml/2006/picture" xmlns:wp="http://schemas.openxmlformats.org/drawingml/2006/wordprocessingDrawing"/>
+<file path=word/endnotes.xml><?xml version="1.0" encoding="utf-8"?>
+<w:endnotes xmlns:wpc="http://schemas.microsoft.com/office/word/2010/wordprocessingCanvas" xmlns:cx="http://schemas.microsoft.com/office/drawing/2014/chartex" xmlns:cx1="http://schemas.microsoft.com/office/drawing/2015/9/8/chartex" xmlns:cx2="http://schemas.microsoft.com/office/drawing/2015/10/21/chartex" xmlns:cx3="http://schemas.microsoft.com/office/drawing/2016/5/9/chartex" xmlns:cx4="http://schemas.microsoft.com/office/drawing/2016/5/10/chartex" xmlns:cx5="http://schemas.microsoft.com/office/drawing/2016/5/11/chartex" xmlns:cx6="http://schemas.microsoft.com/office/drawing/2016/5/12/chartex" xmlns:cx7="http://schemas.microsoft.com/office/drawing/2016/5/13/chartex" xmlns:cx8="http://schemas.microsoft.com/office/drawing/2016/5/14/chartex" xmlns:mc="http://schemas.openxmlformats.org/markup-compatibility/2006" xmlns:aink="http://schemas.microsoft.com/office/drawing/2016/ink" xmlns:am3d="http://schemas.microsoft.com/office/drawing/2017/model3d" xmlns:o="urn:schemas-microsoft-com:office:office" xmlns:r="http://schemas.openxmlformats.org/officeDocument/2006/relationships" xmlns:m="http://schemas.openxmlformats.org/officeDocument/2006/math" xmlns:v="urn:schemas-microsoft-com:vml" xmlns:wp14="http://schemas.microsoft.com/office/word/2010/wordprocessingDrawing" xmlns:wp="http://schemas.openxmlformats.org/drawingml/2006/wordprocessingDrawing" xmlns:w10="urn:schemas-microsoft-com:office:word" xmlns:w="http://schemas.openxmlformats.org/wordprocessingml/2006/main" xmlns:w14="http://schemas.microsoft.com/office/word/2010/wordml" xmlns:w15="http://schemas.microsoft.com/office/word/2012/wordml" xmlns:w16cex="http://schemas.microsoft.com/office/word/2018/wordml/cex" xmlns:w16cid="http://schemas.microsoft.com/office/word/2016/wordml/cid" xmlns:w16="http://schemas.microsoft.com/office/word/2018/wordml" xmlns:w16sdtdh="http://schemas.microsoft.com/office/word/2020/wordml/sdtdatahash" xmlns:w16se="http://schemas.microsoft.com/office/word/2015/wordml/symex" xmlns:wpg="http://schemas.microsoft.com/office/word/2010/wordprocessingGroup" xmlns:wpi="http://schemas.microsoft.com/office/word/2010/wordprocessingInk" xmlns:wne="http://schemas.microsoft.com/office/word/2006/wordml" xmlns:wps="http://schemas.microsoft.com/office/word/2010/wordprocessingShape" mc:Ignorable="w14 w15 w16se w16cid w16 w16cex w16sdtdh wp14">
+  <w:endnote w:type="separator" w:id="-1">
+    <w:p>
+      <w:pPr>
+        <w:spacing w:after="0"/>
+      </w:pPr>
+      <w:r>
+        <w:separator/>
+      </w:r>
+    </w:p>
+  </w:endnote>
+  <w:endnote w:type="continuationSeparator" w:id="0">
+    <w:p>
+      <w:pPr>
+        <w:spacing w:after="0"/>
+      </w:pPr>
+      <w:r>
+        <w:continuationSeparator/>
+      </w:r>
+    </w:p>
+  </w:endnote>
+</w:endnotes>
 </file>
 
 <file path=word/footnotes.xml><?xml version="1.0" encoding="utf-8"?>
-<w:footnotes xmlns:w="http://schemas.openxmlformats.org/wordprocessingml/2006/main" xmlns:m="http://schemas.openxmlformats.org/officeDocument/2006/math" xmlns:r="http://schemas.openxmlformats.org/officeDocument/2006/relationships" xmlns:o="urn:schemas-microsoft-com:office:office" xmlns:v="urn:schemas-microsoft-com:vml" xmlns:w10="urn:schemas-microsoft-com:office:word" xmlns:a="http://schemas.openxmlformats.org/drawingml/2006/main" xmlns:pic="http://schemas.openxmlformats.org/drawingml/2006/picture" xmlns:wp="http://schemas.openxmlformats.org/drawingml/2006/wordprocessingDrawing">
+<w:footnotes xmlns:wpc="http://schemas.microsoft.com/office/word/2010/wordprocessingCanvas" xmlns:cx="http://schemas.microsoft.com/office/drawing/2014/chartex" xmlns:cx1="http://schemas.microsoft.com/office/drawing/2015/9/8/chartex" xmlns:cx2="http://schemas.microsoft.com/office/drawing/2015/10/21/chartex" xmlns:cx3="http://schemas.microsoft.com/office/drawing/2016/5/9/chartex" xmlns:cx4="http://schemas.microsoft.com/office/drawing/2016/5/10/chartex" xmlns:cx5="http://schemas.microsoft.com/office/drawing/2016/5/11/chartex" xmlns:cx6="http://schemas.microsoft.com/office/drawing/2016/5/12/chartex" xmlns:cx7="http://schemas.microsoft.com/office/drawing/2016/5/13/chartex" xmlns:cx8="http://schemas.microsoft.com/office/drawing/2016/5/14/chartex" xmlns:mc="http://schemas.openxmlformats.org/markup-compatibility/2006" xmlns:aink="http://schemas.microsoft.com/office/drawing/2016/ink" xmlns:am3d="http://schemas.microsoft.com/office/drawing/2017/model3d" xmlns:o="urn:schemas-microsoft-com:office:office" xmlns:r="http://schemas.openxmlformats.org/officeDocument/2006/relationships" xmlns:m="http://schemas.openxmlformats.org/officeDocument/2006/math" xmlns:v="urn:schemas-microsoft-com:vml" xmlns:wp14="http://schemas.microsoft.com/office/word/2010/wordprocessingDrawing" xmlns:wp="http://schemas.openxmlformats.org/drawingml/2006/wordprocessingDrawing" xmlns:w10="urn:schemas-microsoft-com:office:word" xmlns:w="http://schemas.openxmlformats.org/wordprocessingml/2006/main" xmlns:w14="http://schemas.microsoft.com/office/word/2010/wordml" xmlns:w15="http://schemas.microsoft.com/office/word/2012/wordml" xmlns:w16cex="http://schemas.microsoft.com/office/word/2018/wordml/cex" xmlns:w16cid="http://schemas.microsoft.com/office/word/2016/wordml/cid" xmlns:w16="http://schemas.microsoft.com/office/word/2018/wordml" xmlns:w16sdtdh="http://schemas.microsoft.com/office/word/2020/wordml/sdtdatahash" xmlns:w16se="http://schemas.microsoft.com/office/word/2015/wordml/symex" xmlns:wpg="http://schemas.microsoft.com/office/word/2010/wordprocessingGroup" xmlns:wpi="http://schemas.microsoft.com/office/word/2010/wordprocessingInk" xmlns:wne="http://schemas.microsoft.com/office/word/2006/wordml" xmlns:wps="http://schemas.microsoft.com/office/word/2010/wordprocessingShape" mc:Ignorable="w14 w15 w16se w16cid w16 w16cex w16sdtdh wp14">
+  <w:footnote w:type="separator" w:id="-1">
+    <w:p>
+      <w:r>
+        <w:separator/>
+      </w:r>
+    </w:p>
+  </w:footnote>
   <w:footnote w:type="continuationSeparator" w:id="0">
     <w:p>
       <w:r>
         <w:continuationSeparator/>
-      </w:r>
-    </w:p>
-  </w:footnote>
-  <w:footnote w:type="separator" w:id="-1">
-    <w:p>
-      <w:r>
-        <w:separator/>
       </w:r>
     </w:p>
   </w:footnote>
@@ -1199,10 +2456,11 @@
 </file>
 
 <file path=word/numbering.xml><?xml version="1.0" encoding="utf-8"?>
-<w:numbering xmlns:w="http://schemas.openxmlformats.org/wordprocessingml/2006/main">
-  <w:abstractNum w:abstractNumId="990">
-    <w:nsid w:val="A990"/>
+<w:numbering xmlns:wpc="http://schemas.microsoft.com/office/word/2010/wordprocessingCanvas" xmlns:cx="http://schemas.microsoft.com/office/drawing/2014/chartex" xmlns:cx1="http://schemas.microsoft.com/office/drawing/2015/9/8/chartex" xmlns:cx2="http://schemas.microsoft.com/office/drawing/2015/10/21/chartex" xmlns:cx3="http://schemas.microsoft.com/office/drawing/2016/5/9/chartex" xmlns:cx4="http://schemas.microsoft.com/office/drawing/2016/5/10/chartex" xmlns:cx5="http://schemas.microsoft.com/office/drawing/2016/5/11/chartex" xmlns:cx6="http://schemas.microsoft.com/office/drawing/2016/5/12/chartex" xmlns:cx7="http://schemas.microsoft.com/office/drawing/2016/5/13/chartex" xmlns:cx8="http://schemas.microsoft.com/office/drawing/2016/5/14/chartex" xmlns:mc="http://schemas.openxmlformats.org/markup-compatibility/2006" xmlns:aink="http://schemas.microsoft.com/office/drawing/2016/ink" xmlns:am3d="http://schemas.microsoft.com/office/drawing/2017/model3d" xmlns:o="urn:schemas-microsoft-com:office:office" xmlns:r="http://schemas.openxmlformats.org/officeDocument/2006/relationships" xmlns:m="http://schemas.openxmlformats.org/officeDocument/2006/math" xmlns:v="urn:schemas-microsoft-com:vml" xmlns:wp14="http://schemas.microsoft.com/office/word/2010/wordprocessingDrawing" xmlns:wp="http://schemas.openxmlformats.org/drawingml/2006/wordprocessingDrawing" xmlns:w10="urn:schemas-microsoft-com:office:word" xmlns:w="http://schemas.openxmlformats.org/wordprocessingml/2006/main" xmlns:w14="http://schemas.microsoft.com/office/word/2010/wordml" xmlns:w15="http://schemas.microsoft.com/office/word/2012/wordml" xmlns:w16cex="http://schemas.microsoft.com/office/word/2018/wordml/cex" xmlns:w16cid="http://schemas.microsoft.com/office/word/2016/wordml/cid" xmlns:w16="http://schemas.microsoft.com/office/word/2018/wordml" xmlns:w16sdtdh="http://schemas.microsoft.com/office/word/2020/wordml/sdtdatahash" xmlns:w16se="http://schemas.microsoft.com/office/word/2015/wordml/symex" xmlns:wpg="http://schemas.microsoft.com/office/word/2010/wordprocessingGroup" xmlns:wpi="http://schemas.microsoft.com/office/word/2010/wordprocessingInk" xmlns:wne="http://schemas.microsoft.com/office/word/2006/wordml" xmlns:wps="http://schemas.microsoft.com/office/word/2010/wordprocessingShape" mc:Ignorable="w14 w15 w16se w16cid w16 w16cex w16sdtdh wp14">
+  <w:abstractNum w:abstractNumId="0" w15:restartNumberingAfterBreak="0">
+    <w:nsid w:val="0000A990"/>
     <w:multiLevelType w:val="multilevel"/>
+    <w:tmpl w:val="FEB05D1A"/>
     <w:lvl w:ilvl="0">
       <w:numFmt w:val="bullet"/>
       <w:lvlText w:val=" "/>
@@ -1276,9 +2534,10 @@
       </w:pPr>
     </w:lvl>
   </w:abstractNum>
-  <w:abstractNum w:abstractNumId="991">
-    <w:nsid w:val="A991"/>
+  <w:abstractNum w:abstractNumId="1" w15:restartNumberingAfterBreak="0">
+    <w:nsid w:val="0000A991"/>
     <w:multiLevelType w:val="multilevel"/>
+    <w:tmpl w:val="5BA2D5E8"/>
     <w:lvl w:ilvl="0">
       <w:numFmt w:val="bullet"/>
       <w:lvlText w:val="•"/>
@@ -1352,48 +2611,48 @@
       </w:pPr>
     </w:lvl>
   </w:abstractNum>
-  <w:num w:numId="1000">
-    <w:abstractNumId w:val="990"/>
+  <w:num w:numId="1" w16cid:durableId="1542743466">
+    <w:abstractNumId w:val="0"/>
   </w:num>
-  <w:num w:numId="1001">
-    <w:abstractNumId w:val="991"/>
+  <w:num w:numId="2" w16cid:durableId="556165809">
+    <w:abstractNumId w:val="1"/>
   </w:num>
-  <w:num w:numId="1002">
-    <w:abstractNumId w:val="991"/>
+  <w:num w:numId="3" w16cid:durableId="192617930">
+    <w:abstractNumId w:val="1"/>
   </w:num>
-  <w:num w:numId="1003">
-    <w:abstractNumId w:val="991"/>
+  <w:num w:numId="4" w16cid:durableId="350376302">
+    <w:abstractNumId w:val="1"/>
   </w:num>
-  <w:num w:numId="1004">
-    <w:abstractNumId w:val="991"/>
+  <w:num w:numId="5" w16cid:durableId="1190491191">
+    <w:abstractNumId w:val="1"/>
   </w:num>
-  <w:num w:numId="1005">
-    <w:abstractNumId w:val="991"/>
+  <w:num w:numId="6" w16cid:durableId="1432386231">
+    <w:abstractNumId w:val="1"/>
   </w:num>
-  <w:num w:numId="1006">
-    <w:abstractNumId w:val="991"/>
+  <w:num w:numId="7" w16cid:durableId="1093941066">
+    <w:abstractNumId w:val="1"/>
   </w:num>
-  <w:num w:numId="1007">
-    <w:abstractNumId w:val="991"/>
+  <w:num w:numId="8" w16cid:durableId="1888952144">
+    <w:abstractNumId w:val="1"/>
   </w:num>
-  <w:num w:numId="1008">
-    <w:abstractNumId w:val="991"/>
+  <w:num w:numId="9" w16cid:durableId="1769810514">
+    <w:abstractNumId w:val="1"/>
   </w:num>
-  <w:num w:numId="1009">
-    <w:abstractNumId w:val="991"/>
+  <w:num w:numId="10" w16cid:durableId="2099520977">
+    <w:abstractNumId w:val="1"/>
   </w:num>
 </w:numbering>
 </file>
 
 <file path=word/styles.xml><?xml version="1.0" encoding="utf-8"?>
-<w:styles xmlns:r="http://schemas.openxmlformats.org/officeDocument/2006/relationships" xmlns:w="http://schemas.openxmlformats.org/wordprocessingml/2006/main">
+<w:styles xmlns:mc="http://schemas.openxmlformats.org/markup-compatibility/2006" xmlns:r="http://schemas.openxmlformats.org/officeDocument/2006/relationships" xmlns:w="http://schemas.openxmlformats.org/wordprocessingml/2006/main" xmlns:w14="http://schemas.microsoft.com/office/word/2010/wordml" xmlns:w15="http://schemas.microsoft.com/office/word/2012/wordml" xmlns:w16cex="http://schemas.microsoft.com/office/word/2018/wordml/cex" xmlns:w16cid="http://schemas.microsoft.com/office/word/2016/wordml/cid" xmlns:w16="http://schemas.microsoft.com/office/word/2018/wordml" xmlns:w16sdtdh="http://schemas.microsoft.com/office/word/2020/wordml/sdtdatahash" xmlns:w16se="http://schemas.microsoft.com/office/word/2015/wordml/symex" mc:Ignorable="w14 w15 w16se w16cid w16 w16cex w16sdtdh">
   <w:docDefaults>
     <w:rPrDefault>
       <w:rPr>
-        <w:rFonts w:asciiTheme="minorHAnsi" w:cstheme="minorBidi" w:eastAsiaTheme="minorHAnsi" w:hAnsiTheme="minorHAnsi"/>
+        <w:rFonts w:asciiTheme="minorHAnsi" w:eastAsiaTheme="minorEastAsia" w:hAnsiTheme="minorHAnsi" w:cstheme="minorBidi"/>
         <w:sz w:val="24"/>
         <w:szCs w:val="24"/>
-        <w:lang w:bidi="ar-SA" w:eastAsia="en-US" w:val="en-US"/>
+        <w:lang w:val="en-US" w:eastAsia="en-US" w:bidi="ar-SA"/>
       </w:rPr>
     </w:rPrDefault>
     <w:pPrDefault>
@@ -1402,73 +2661,600 @@
       </w:pPr>
     </w:pPrDefault>
   </w:docDefaults>
-  <w:latentStyles w:count="276" w:defLockedState="0" w:defQFormat="0" w:defSemiHidden="0" w:defUIPriority="0" w:defUnhideWhenUsed="0"/>
-  <w:style w:default="1" w:styleId="Normal" w:type="paragraph">
+  <w:latentStyles w:defLockedState="0" w:defUIPriority="0" w:defSemiHidden="0" w:defUnhideWhenUsed="0" w:defQFormat="0" w:count="376">
+    <w:lsdException w:name="heading 5" w:semiHidden="1" w:unhideWhenUsed="1"/>
+    <w:lsdException w:name="index 2" w:semiHidden="1" w:unhideWhenUsed="1"/>
+    <w:lsdException w:name="index 3" w:semiHidden="1" w:unhideWhenUsed="1"/>
+    <w:lsdException w:name="index 4" w:semiHidden="1" w:unhideWhenUsed="1"/>
+    <w:lsdException w:name="index 5" w:semiHidden="1" w:unhideWhenUsed="1"/>
+    <w:lsdException w:name="index 6" w:semiHidden="1" w:unhideWhenUsed="1"/>
+    <w:lsdException w:name="index 7" w:semiHidden="1" w:unhideWhenUsed="1"/>
+    <w:lsdException w:name="index 8" w:semiHidden="1" w:unhideWhenUsed="1"/>
+    <w:lsdException w:name="index 9" w:semiHidden="1" w:unhideWhenUsed="1"/>
+    <w:lsdException w:name="toc 1" w:semiHidden="1" w:unhideWhenUsed="1"/>
+    <w:lsdException w:name="toc 2" w:semiHidden="1" w:unhideWhenUsed="1"/>
+    <w:lsdException w:name="toc 3" w:semiHidden="1" w:unhideWhenUsed="1"/>
+    <w:lsdException w:name="toc 4" w:semiHidden="1" w:unhideWhenUsed="1"/>
+    <w:lsdException w:name="toc 5" w:semiHidden="1" w:unhideWhenUsed="1"/>
+    <w:lsdException w:name="toc 6" w:semiHidden="1" w:unhideWhenUsed="1"/>
+    <w:lsdException w:name="toc 7" w:semiHidden="1" w:unhideWhenUsed="1"/>
+    <w:lsdException w:name="toc 8" w:semiHidden="1" w:unhideWhenUsed="1"/>
+    <w:lsdException w:name="toc 9" w:semiHidden="1" w:unhideWhenUsed="1"/>
+    <w:lsdException w:name="Normal Indent" w:semiHidden="1" w:unhideWhenUsed="1"/>
+    <w:lsdException w:name="footnote text" w:semiHidden="1" w:unhideWhenUsed="1"/>
+    <w:lsdException w:name="annotation text" w:semiHidden="1" w:unhideWhenUsed="1"/>
+    <w:lsdException w:name="header" w:semiHidden="1" w:unhideWhenUsed="1"/>
+    <w:lsdException w:name="footer" w:semiHidden="1" w:unhideWhenUsed="1"/>
+    <w:lsdException w:name="index heading" w:semiHidden="1" w:unhideWhenUsed="1"/>
+    <w:lsdException w:name="caption" w:semiHidden="1" w:unhideWhenUsed="1"/>
+    <w:lsdException w:name="table of figures" w:semiHidden="1" w:unhideWhenUsed="1"/>
+    <w:lsdException w:name="envelope address" w:semiHidden="1" w:unhideWhenUsed="1"/>
+    <w:lsdException w:name="envelope return" w:semiHidden="1" w:unhideWhenUsed="1"/>
+    <w:lsdException w:name="footnote reference" w:semiHidden="1" w:unhideWhenUsed="1"/>
+    <w:lsdException w:name="annotation reference" w:semiHidden="1" w:unhideWhenUsed="1"/>
+    <w:lsdException w:name="line number" w:semiHidden="1" w:unhideWhenUsed="1"/>
+    <w:lsdException w:name="page number" w:semiHidden="1" w:unhideWhenUsed="1"/>
+    <w:lsdException w:name="endnote reference" w:semiHidden="1" w:unhideWhenUsed="1"/>
+    <w:lsdException w:name="endnote text" w:semiHidden="1" w:unhideWhenUsed="1"/>
+    <w:lsdException w:name="table of authorities" w:semiHidden="1" w:unhideWhenUsed="1"/>
+    <w:lsdException w:name="macro" w:semiHidden="1" w:unhideWhenUsed="1"/>
+    <w:lsdException w:name="toa heading" w:semiHidden="1" w:unhideWhenUsed="1"/>
+    <w:lsdException w:name="List" w:semiHidden="1" w:unhideWhenUsed="1"/>
+    <w:lsdException w:name="List Bullet" w:semiHidden="1" w:unhideWhenUsed="1"/>
+    <w:lsdException w:name="List Number" w:semiHidden="1" w:unhideWhenUsed="1"/>
+    <w:lsdException w:name="List 2" w:semiHidden="1" w:unhideWhenUsed="1"/>
+    <w:lsdException w:name="List 3" w:semiHidden="1" w:unhideWhenUsed="1"/>
+    <w:lsdException w:name="List 4" w:semiHidden="1" w:unhideWhenUsed="1"/>
+    <w:lsdException w:name="List Bullet 2" w:semiHidden="1" w:unhideWhenUsed="1"/>
+    <w:lsdException w:name="List Bullet 3" w:semiHidden="1" w:unhideWhenUsed="1"/>
+    <w:lsdException w:name="List Number 2" w:semiHidden="1" w:unhideWhenUsed="1"/>
+    <w:lsdException w:name="List Number 3" w:semiHidden="1" w:unhideWhenUsed="1"/>
+    <w:lsdException w:name="List Number 4" w:semiHidden="1" w:unhideWhenUsed="1"/>
+    <w:lsdException w:name="List Number 5" w:semiHidden="1" w:unhideWhenUsed="1"/>
+    <w:lsdException w:name="Closing" w:semiHidden="1" w:unhideWhenUsed="1"/>
+    <w:lsdException w:name="Signature" w:semiHidden="1" w:unhideWhenUsed="1"/>
+    <w:lsdException w:name="Default Paragraph Font" w:semiHidden="1" w:unhideWhenUsed="1"/>
+    <w:lsdException w:name="Body Text" w:semiHidden="1" w:unhideWhenUsed="1"/>
+    <w:lsdException w:name="Body Text Indent" w:semiHidden="1" w:unhideWhenUsed="1"/>
+    <w:lsdException w:name="List Continue" w:semiHidden="1" w:unhideWhenUsed="1"/>
+    <w:lsdException w:name="List Continue 2" w:semiHidden="1" w:unhideWhenUsed="1"/>
+    <w:lsdException w:name="List Continue 3" w:semiHidden="1" w:unhideWhenUsed="1"/>
+    <w:lsdException w:name="List Continue 4" w:semiHidden="1" w:unhideWhenUsed="1"/>
+    <w:lsdException w:name="List Continue 5" w:semiHidden="1" w:unhideWhenUsed="1"/>
+    <w:lsdException w:name="Message Header" w:semiHidden="1" w:unhideWhenUsed="1"/>
+    <w:lsdException w:name="Salutation" w:semiHidden="1" w:unhideWhenUsed="1"/>
+    <w:lsdException w:name="Date" w:semiHidden="1" w:unhideWhenUsed="1"/>
+    <w:lsdException w:name="Body Text First Indent" w:semiHidden="1" w:unhideWhenUsed="1"/>
+    <w:lsdException w:name="Body Text Indent 2" w:semiHidden="1" w:unhideWhenUsed="1"/>
+    <w:lsdException w:name="Body Text Indent 3" w:semiHidden="1" w:unhideWhenUsed="1"/>
+    <w:lsdException w:name="Block Text" w:semiHidden="1" w:unhideWhenUsed="1"/>
+    <w:lsdException w:name="Hyperlink" w:semiHidden="1" w:unhideWhenUsed="1"/>
+    <w:lsdException w:name="FollowedHyperlink" w:semiHidden="1" w:unhideWhenUsed="1"/>
+    <w:lsdException w:name="Document Map" w:semiHidden="1" w:unhideWhenUsed="1"/>
+    <w:lsdException w:name="Plain Text" w:semiHidden="1" w:unhideWhenUsed="1"/>
+    <w:lsdException w:name="E-mail Signature" w:semiHidden="1" w:unhideWhenUsed="1"/>
+    <w:lsdException w:name="HTML Top of Form" w:semiHidden="1" w:unhideWhenUsed="1"/>
+    <w:lsdException w:name="HTML Bottom of Form" w:semiHidden="1" w:unhideWhenUsed="1"/>
+    <w:lsdException w:name="Normal (Web)" w:semiHidden="1" w:unhideWhenUsed="1"/>
+    <w:lsdException w:name="HTML Acronym" w:semiHidden="1" w:unhideWhenUsed="1"/>
+    <w:lsdException w:name="HTML Address" w:semiHidden="1" w:unhideWhenUsed="1"/>
+    <w:lsdException w:name="HTML Cite" w:semiHidden="1" w:unhideWhenUsed="1"/>
+    <w:lsdException w:name="HTML Code" w:semiHidden="1" w:unhideWhenUsed="1"/>
+    <w:lsdException w:name="HTML Definition" w:semiHidden="1" w:unhideWhenUsed="1"/>
+    <w:lsdException w:name="HTML Keyboard" w:semiHidden="1" w:unhideWhenUsed="1"/>
+    <w:lsdException w:name="HTML Preformatted" w:semiHidden="1" w:unhideWhenUsed="1"/>
+    <w:lsdException w:name="HTML Sample" w:semiHidden="1" w:unhideWhenUsed="1"/>
+    <w:lsdException w:name="HTML Typewriter" w:semiHidden="1" w:unhideWhenUsed="1"/>
+    <w:lsdException w:name="HTML Variable" w:semiHidden="1" w:unhideWhenUsed="1"/>
+    <w:lsdException w:name="Normal Table" w:semiHidden="1" w:unhideWhenUsed="1"/>
+    <w:lsdException w:name="annotation subject" w:semiHidden="1" w:unhideWhenUsed="1"/>
+    <w:lsdException w:name="No List" w:semiHidden="1" w:unhideWhenUsed="1"/>
+    <w:lsdException w:name="Outline List 1" w:semiHidden="1" w:unhideWhenUsed="1"/>
+    <w:lsdException w:name="Outline List 2" w:semiHidden="1" w:unhideWhenUsed="1"/>
+    <w:lsdException w:name="Outline List 3" w:semiHidden="1" w:unhideWhenUsed="1"/>
+    <w:lsdException w:name="Table Simple 1" w:semiHidden="1" w:unhideWhenUsed="1"/>
+    <w:lsdException w:name="Table Simple 2" w:semiHidden="1" w:unhideWhenUsed="1"/>
+    <w:lsdException w:name="Table Simple 3" w:semiHidden="1" w:unhideWhenUsed="1"/>
+    <w:lsdException w:name="Table Classic 1" w:semiHidden="1" w:unhideWhenUsed="1"/>
+    <w:lsdException w:name="Table Classic 2" w:semiHidden="1" w:unhideWhenUsed="1"/>
+    <w:lsdException w:name="Table Classic 3" w:semiHidden="1" w:unhideWhenUsed="1"/>
+    <w:lsdException w:name="Table Classic 4" w:semiHidden="1" w:unhideWhenUsed="1"/>
+    <w:lsdException w:name="Table Colorful 1" w:semiHidden="1" w:unhideWhenUsed="1"/>
+    <w:lsdException w:name="Table Colorful 2" w:semiHidden="1" w:unhideWhenUsed="1"/>
+    <w:lsdException w:name="Table Colorful 3" w:semiHidden="1" w:unhideWhenUsed="1"/>
+    <w:lsdException w:name="Table Columns 1" w:semiHidden="1" w:unhideWhenUsed="1"/>
+    <w:lsdException w:name="Table Columns 2" w:semiHidden="1" w:unhideWhenUsed="1"/>
+    <w:lsdException w:name="Table Columns 3" w:semiHidden="1" w:unhideWhenUsed="1"/>
+    <w:lsdException w:name="Table Columns 4" w:semiHidden="1" w:unhideWhenUsed="1"/>
+    <w:lsdException w:name="Table Columns 5" w:semiHidden="1" w:unhideWhenUsed="1"/>
+    <w:lsdException w:name="Table Grid 1" w:semiHidden="1" w:unhideWhenUsed="1"/>
+    <w:lsdException w:name="Table Grid 2" w:semiHidden="1" w:unhideWhenUsed="1"/>
+    <w:lsdException w:name="Table Grid 3" w:semiHidden="1" w:unhideWhenUsed="1"/>
+    <w:lsdException w:name="Table Grid 4" w:semiHidden="1" w:unhideWhenUsed="1"/>
+    <w:lsdException w:name="Table Grid 5" w:semiHidden="1" w:unhideWhenUsed="1"/>
+    <w:lsdException w:name="Table Grid 6" w:semiHidden="1" w:unhideWhenUsed="1"/>
+    <w:lsdException w:name="Table Grid 7" w:semiHidden="1" w:unhideWhenUsed="1"/>
+    <w:lsdException w:name="Table Grid 8" w:semiHidden="1" w:unhideWhenUsed="1"/>
+    <w:lsdException w:name="Table List 1" w:semiHidden="1" w:unhideWhenUsed="1"/>
+    <w:lsdException w:name="Table List 2" w:semiHidden="1" w:unhideWhenUsed="1"/>
+    <w:lsdException w:name="Table List 3" w:semiHidden="1" w:unhideWhenUsed="1"/>
+    <w:lsdException w:name="Table List 4" w:semiHidden="1" w:unhideWhenUsed="1"/>
+    <w:lsdException w:name="Table List 5" w:semiHidden="1" w:unhideWhenUsed="1"/>
+    <w:lsdException w:name="Table List 6" w:semiHidden="1" w:unhideWhenUsed="1"/>
+    <w:lsdException w:name="Table List 7" w:semiHidden="1" w:unhideWhenUsed="1"/>
+    <w:lsdException w:name="Table List 8" w:semiHidden="1" w:unhideWhenUsed="1"/>
+    <w:lsdException w:name="Table 3D effects 1" w:semiHidden="1" w:unhideWhenUsed="1"/>
+    <w:lsdException w:name="Table 3D effects 2" w:semiHidden="1" w:unhideWhenUsed="1"/>
+    <w:lsdException w:name="Table 3D effects 3" w:semiHidden="1" w:unhideWhenUsed="1"/>
+    <w:lsdException w:name="Table Contemporary" w:semiHidden="1" w:unhideWhenUsed="1"/>
+    <w:lsdException w:name="Table Elegant" w:semiHidden="1" w:unhideWhenUsed="1"/>
+    <w:lsdException w:name="Table Professional" w:semiHidden="1" w:unhideWhenUsed="1"/>
+    <w:lsdException w:name="Table Subtle 1" w:semiHidden="1" w:unhideWhenUsed="1"/>
+    <w:lsdException w:name="Table Subtle 2" w:semiHidden="1" w:unhideWhenUsed="1"/>
+    <w:lsdException w:name="Table Web 1" w:semiHidden="1" w:unhideWhenUsed="1"/>
+    <w:lsdException w:name="Table Web 2" w:semiHidden="1" w:unhideWhenUsed="1"/>
+    <w:lsdException w:name="Table Web 3" w:semiHidden="1" w:unhideWhenUsed="1"/>
+    <w:lsdException w:name="Balloon Text" w:semiHidden="1" w:unhideWhenUsed="1"/>
+    <w:lsdException w:name="Table Theme" w:semiHidden="1" w:unhideWhenUsed="1"/>
+    <w:lsdException w:name="Placeholder Text" w:semiHidden="1"/>
+    <w:lsdException w:name="Light Shading"/>
+    <w:lsdException w:name="Light List"/>
+    <w:lsdException w:name="Medium Grid 3"/>
+    <w:lsdException w:name="Dark List"/>
+    <w:lsdException w:name="Colorful Shading"/>
+    <w:lsdException w:name="Colorful List"/>
+    <w:lsdException w:name="Colorful Grid"/>
+    <w:lsdException w:name="Light Shading Accent 1"/>
+    <w:lsdException w:name="Light List Accent 1"/>
+    <w:lsdException w:name="Light Grid Accent 1"/>
+    <w:lsdException w:name="Medium Shading 1 Accent 1"/>
+    <w:lsdException w:name="Medium Shading 2 Accent 1"/>
+    <w:lsdException w:name="Medium List 1 Accent 1"/>
+    <w:lsdException w:name="Revision" w:semiHidden="1"/>
+    <w:lsdException w:name="Medium List 2 Accent 1"/>
+    <w:lsdException w:name="Medium Grid 1 Accent 1"/>
+    <w:lsdException w:name="Medium Grid 2 Accent 1"/>
+    <w:lsdException w:name="Medium Grid 3 Accent 1"/>
+    <w:lsdException w:name="Dark List Accent 1"/>
+    <w:lsdException w:name="Colorful Shading Accent 1"/>
+    <w:lsdException w:name="Colorful List Accent 1"/>
+    <w:lsdException w:name="Colorful Grid Accent 1"/>
+    <w:lsdException w:name="Light Shading Accent 2"/>
+    <w:lsdException w:name="Light List Accent 2"/>
+    <w:lsdException w:name="Light Grid Accent 2"/>
+    <w:lsdException w:name="Medium Shading 1 Accent 2"/>
+    <w:lsdException w:name="Medium Shading 2 Accent 2"/>
+    <w:lsdException w:name="Medium List 1 Accent 2"/>
+    <w:lsdException w:name="Medium List 2 Accent 2"/>
+    <w:lsdException w:name="Medium Grid 1 Accent 2"/>
+    <w:lsdException w:name="Medium Grid 2 Accent 2"/>
+    <w:lsdException w:name="Medium Grid 3 Accent 2"/>
+    <w:lsdException w:name="Dark List Accent 2"/>
+    <w:lsdException w:name="Colorful Shading Accent 2"/>
+    <w:lsdException w:name="Colorful List Accent 2"/>
+    <w:lsdException w:name="Colorful Grid Accent 2"/>
+    <w:lsdException w:name="Light Shading Accent 3"/>
+    <w:lsdException w:name="Light List Accent 3"/>
+    <w:lsdException w:name="Light Grid Accent 3"/>
+    <w:lsdException w:name="Medium Shading 1 Accent 3"/>
+    <w:lsdException w:name="Medium Shading 2 Accent 3"/>
+    <w:lsdException w:name="Medium List 1 Accent 3"/>
+    <w:lsdException w:name="Medium List 2 Accent 3"/>
+    <w:lsdException w:name="Medium Grid 1 Accent 3"/>
+    <w:lsdException w:name="Medium Grid 2 Accent 3"/>
+    <w:lsdException w:name="Medium Grid 3 Accent 3"/>
+    <w:lsdException w:name="Dark List Accent 3"/>
+    <w:lsdException w:name="Colorful Shading Accent 3"/>
+    <w:lsdException w:name="Colorful List Accent 3"/>
+    <w:lsdException w:name="Colorful Grid Accent 3"/>
+    <w:lsdException w:name="Light Shading Accent 4"/>
+    <w:lsdException w:name="Light List Accent 4"/>
+    <w:lsdException w:name="Light Grid Accent 4"/>
+    <w:lsdException w:name="Medium Shading 1 Accent 4"/>
+    <w:lsdException w:name="Medium Shading 2 Accent 4"/>
+    <w:lsdException w:name="Medium List 1 Accent 4"/>
+    <w:lsdException w:name="Medium List 2 Accent 4"/>
+    <w:lsdException w:name="Medium Grid 1 Accent 4"/>
+    <w:lsdException w:name="Medium Grid 2 Accent 4"/>
+    <w:lsdException w:name="Medium Grid 3 Accent 4"/>
+    <w:lsdException w:name="Dark List Accent 4"/>
+    <w:lsdException w:name="Colorful Shading Accent 4"/>
+    <w:lsdException w:name="Colorful List Accent 4"/>
+    <w:lsdException w:name="Colorful Grid Accent 4"/>
+    <w:lsdException w:name="Light Shading Accent 5"/>
+    <w:lsdException w:name="Light List Accent 5"/>
+    <w:lsdException w:name="Light Grid Accent 5"/>
+    <w:lsdException w:name="Medium Shading 1 Accent 5"/>
+    <w:lsdException w:name="Medium Shading 2 Accent 5"/>
+    <w:lsdException w:name="Medium List 1 Accent 5"/>
+    <w:lsdException w:name="Medium List 2 Accent 5"/>
+    <w:lsdException w:name="Medium Grid 1 Accent 5"/>
+    <w:lsdException w:name="Medium Grid 2 Accent 5"/>
+    <w:lsdException w:name="Medium Grid 3 Accent 5"/>
+    <w:lsdException w:name="Dark List Accent 5"/>
+    <w:lsdException w:name="Colorful Shading Accent 5"/>
+    <w:lsdException w:name="Colorful List Accent 5"/>
+    <w:lsdException w:name="Colorful Grid Accent 5"/>
+    <w:lsdException w:name="Light Shading Accent 6"/>
+    <w:lsdException w:name="Light List Accent 6"/>
+    <w:lsdException w:name="Light Grid Accent 6"/>
+    <w:lsdException w:name="Medium Shading 1 Accent 6"/>
+    <w:lsdException w:name="Medium Shading 2 Accent 6"/>
+    <w:lsdException w:name="Medium List 1 Accent 6"/>
+    <w:lsdException w:name="Medium List 2 Accent 6"/>
+    <w:lsdException w:name="Medium Grid 1 Accent 6"/>
+    <w:lsdException w:name="Medium Grid 2 Accent 6"/>
+    <w:lsdException w:name="Medium Grid 3 Accent 6"/>
+    <w:lsdException w:name="Dark List Accent 6"/>
+    <w:lsdException w:name="Colorful Shading Accent 6"/>
+    <w:lsdException w:name="Colorful List Accent 6"/>
+    <w:lsdException w:name="Colorful Grid Accent 6"/>
+    <w:lsdException w:name="Bibliography" w:semiHidden="1" w:unhideWhenUsed="1"/>
+    <w:lsdException w:name="TOC Heading" w:semiHidden="1" w:unhideWhenUsed="1"/>
+    <w:lsdException w:name="Grid Table 4" w:uiPriority="49"/>
+    <w:lsdException w:name="Grid Table 5 Dark" w:uiPriority="50"/>
+    <w:lsdException w:name="Grid Table 6 Colorful" w:uiPriority="51"/>
+    <w:lsdException w:name="Grid Table 7 Colorful" w:uiPriority="52"/>
+    <w:lsdException w:name="Grid Table 1 Light Accent 1" w:uiPriority="46"/>
+    <w:lsdException w:name="Grid Table 2 Accent 1" w:uiPriority="47"/>
+    <w:lsdException w:name="Grid Table 3 Accent 1" w:uiPriority="48"/>
+    <w:lsdException w:name="Grid Table 4 Accent 1" w:uiPriority="49"/>
+    <w:lsdException w:name="Grid Table 5 Dark Accent 1" w:uiPriority="50"/>
+    <w:lsdException w:name="Grid Table 6 Colorful Accent 1" w:uiPriority="51"/>
+    <w:lsdException w:name="Grid Table 7 Colorful Accent 1" w:uiPriority="52"/>
+    <w:lsdException w:name="Grid Table 1 Light Accent 2" w:uiPriority="46"/>
+    <w:lsdException w:name="Grid Table 2 Accent 2" w:uiPriority="47"/>
+    <w:lsdException w:name="Grid Table 3 Accent 2" w:uiPriority="48"/>
+    <w:lsdException w:name="Grid Table 4 Accent 2" w:uiPriority="49"/>
+    <w:lsdException w:name="Grid Table 5 Dark Accent 2" w:uiPriority="50"/>
+    <w:lsdException w:name="Grid Table 6 Colorful Accent 2" w:uiPriority="51"/>
+    <w:lsdException w:name="Grid Table 7 Colorful Accent 2" w:uiPriority="52"/>
+    <w:lsdException w:name="Grid Table 1 Light Accent 3" w:uiPriority="46"/>
+    <w:lsdException w:name="Grid Table 2 Accent 3" w:uiPriority="47"/>
+    <w:lsdException w:name="Grid Table 3 Accent 3" w:uiPriority="48"/>
+    <w:lsdException w:name="Grid Table 4 Accent 3" w:uiPriority="49"/>
+    <w:lsdException w:name="Grid Table 5 Dark Accent 3" w:uiPriority="50"/>
+    <w:lsdException w:name="Grid Table 6 Colorful Accent 3" w:uiPriority="51"/>
+    <w:lsdException w:name="Grid Table 7 Colorful Accent 3" w:uiPriority="52"/>
+    <w:lsdException w:name="Grid Table 1 Light Accent 4" w:uiPriority="46"/>
+    <w:lsdException w:name="Grid Table 2 Accent 4" w:uiPriority="47"/>
+    <w:lsdException w:name="Grid Table 3 Accent 4" w:uiPriority="48"/>
+    <w:lsdException w:name="Grid Table 4 Accent 4" w:uiPriority="49"/>
+    <w:lsdException w:name="Grid Table 5 Dark Accent 4" w:uiPriority="50"/>
+    <w:lsdException w:name="Grid Table 6 Colorful Accent 4" w:uiPriority="51"/>
+    <w:lsdException w:name="Grid Table 7 Colorful Accent 4" w:uiPriority="52"/>
+    <w:lsdException w:name="Grid Table 1 Light Accent 5" w:uiPriority="46"/>
+    <w:lsdException w:name="Grid Table 2 Accent 5" w:uiPriority="47"/>
+    <w:lsdException w:name="Grid Table 3 Accent 5" w:uiPriority="48"/>
+    <w:lsdException w:name="Grid Table 4 Accent 5" w:uiPriority="49"/>
+    <w:lsdException w:name="Grid Table 5 Dark Accent 5" w:uiPriority="50"/>
+    <w:lsdException w:name="Grid Table 6 Colorful Accent 5" w:uiPriority="51"/>
+    <w:lsdException w:name="Grid Table 7 Colorful Accent 5" w:uiPriority="52"/>
+    <w:lsdException w:name="Grid Table 1 Light Accent 6" w:uiPriority="46"/>
+    <w:lsdException w:name="Grid Table 2 Accent 6" w:uiPriority="47"/>
+    <w:lsdException w:name="Grid Table 3 Accent 6" w:uiPriority="48"/>
+    <w:lsdException w:name="Grid Table 4 Accent 6" w:uiPriority="49"/>
+    <w:lsdException w:name="Grid Table 5 Dark Accent 6" w:uiPriority="50"/>
+    <w:lsdException w:name="Grid Table 6 Colorful Accent 6" w:uiPriority="51"/>
+    <w:lsdException w:name="Grid Table 7 Colorful Accent 6" w:uiPriority="52"/>
+    <w:lsdException w:name="List Table 1 Light" w:uiPriority="46"/>
+    <w:lsdException w:name="List Table 2" w:uiPriority="47"/>
+    <w:lsdException w:name="List Table 3" w:uiPriority="48"/>
+    <w:lsdException w:name="List Table 4" w:uiPriority="49"/>
+    <w:lsdException w:name="List Table 5 Dark" w:uiPriority="50"/>
+    <w:lsdException w:name="List Table 6 Colorful" w:uiPriority="51"/>
+    <w:lsdException w:name="List Table 7 Colorful" w:uiPriority="52"/>
+    <w:lsdException w:name="List Table 1 Light Accent 1" w:uiPriority="46"/>
+    <w:lsdException w:name="List Table 2 Accent 1" w:uiPriority="47"/>
+    <w:lsdException w:name="List Table 3 Accent 1" w:uiPriority="48"/>
+    <w:lsdException w:name="List Table 4 Accent 1" w:uiPriority="49"/>
+    <w:lsdException w:name="List Table 5 Dark Accent 1" w:uiPriority="50"/>
+    <w:lsdException w:name="List Table 6 Colorful Accent 1" w:uiPriority="51"/>
+    <w:lsdException w:name="List Table 7 Colorful Accent 1" w:uiPriority="52"/>
+    <w:lsdException w:name="List Table 1 Light Accent 2" w:uiPriority="46"/>
+    <w:lsdException w:name="List Table 2 Accent 2" w:uiPriority="47"/>
+    <w:lsdException w:name="List Table 3 Accent 2" w:uiPriority="48"/>
+    <w:lsdException w:name="List Table 4 Accent 2" w:uiPriority="49"/>
+    <w:lsdException w:name="List Table 5 Dark Accent 2" w:uiPriority="50"/>
+    <w:lsdException w:name="List Table 6 Colorful Accent 2" w:uiPriority="51"/>
+    <w:lsdException w:name="List Table 7 Colorful Accent 2" w:uiPriority="52"/>
+    <w:lsdException w:name="List Table 1 Light Accent 3" w:uiPriority="46"/>
+    <w:lsdException w:name="List Table 2 Accent 3" w:uiPriority="47"/>
+    <w:lsdException w:name="List Table 3 Accent 3" w:uiPriority="48"/>
+    <w:lsdException w:name="List Table 4 Accent 3" w:uiPriority="49"/>
+    <w:lsdException w:name="List Table 5 Dark Accent 3" w:uiPriority="50"/>
+    <w:lsdException w:name="List Table 6 Colorful Accent 3" w:uiPriority="51"/>
+    <w:lsdException w:name="List Table 7 Colorful Accent 3" w:uiPriority="52"/>
+    <w:lsdException w:name="List Table 1 Light Accent 4" w:uiPriority="46"/>
+    <w:lsdException w:name="List Table 2 Accent 4" w:uiPriority="47"/>
+    <w:lsdException w:name="List Table 3 Accent 4" w:uiPriority="48"/>
+    <w:lsdException w:name="List Table 4 Accent 4" w:uiPriority="49"/>
+    <w:lsdException w:name="List Table 5 Dark Accent 4" w:uiPriority="50"/>
+    <w:lsdException w:name="List Table 6 Colorful Accent 4" w:uiPriority="51"/>
+    <w:lsdException w:name="List Table 7 Colorful Accent 4" w:uiPriority="52"/>
+    <w:lsdException w:name="List Table 1 Light Accent 5" w:uiPriority="46"/>
+    <w:lsdException w:name="List Table 2 Accent 5" w:uiPriority="47"/>
+    <w:lsdException w:name="List Table 3 Accent 5" w:uiPriority="48"/>
+    <w:lsdException w:name="List Table 4 Accent 5" w:uiPriority="49"/>
+    <w:lsdException w:name="List Table 5 Dark Accent 5" w:uiPriority="50"/>
+    <w:lsdException w:name="List Table 6 Colorful Accent 5" w:uiPriority="51"/>
+    <w:lsdException w:name="List Table 7 Colorful Accent 5" w:uiPriority="52"/>
+    <w:lsdException w:name="List Table 1 Light Accent 6" w:uiPriority="46"/>
+    <w:lsdException w:name="List Table 2 Accent 6" w:uiPriority="47"/>
+    <w:lsdException w:name="List Table 3 Accent 6" w:uiPriority="48"/>
+    <w:lsdException w:name="List Table 4 Accent 6" w:uiPriority="49"/>
+    <w:lsdException w:name="List Table 5 Dark Accent 6" w:uiPriority="50"/>
+    <w:lsdException w:name="List Table 6 Colorful Accent 6" w:uiPriority="51"/>
+    <w:lsdException w:name="List Table 7 Colorful Accent 6" w:uiPriority="52"/>
+    <w:lsdException w:name="Mention" w:semiHidden="1" w:uiPriority="99" w:unhideWhenUsed="1"/>
+    <w:lsdException w:name="Smart Hyperlink" w:semiHidden="1" w:uiPriority="99" w:unhideWhenUsed="1"/>
+    <w:lsdException w:name="Hashtag" w:semiHidden="1" w:uiPriority="99" w:unhideWhenUsed="1"/>
+    <w:lsdException w:name="Unresolved Mention" w:semiHidden="1" w:uiPriority="99" w:unhideWhenUsed="1"/>
+    <w:lsdException w:name="Smart Link" w:semiHidden="1" w:uiPriority="99" w:unhideWhenUsed="1"/>
+  </w:latentStyles>
+  <w:style w:type="paragraph" w:default="1" w:styleId="a">
     <w:name w:val="Normal"/>
     <w:qFormat/>
   </w:style>
-  <w:style w:styleId="BodyText" w:type="paragraph">
-    <w:name w:val="Body Text"/>
-    <w:basedOn w:val="Normal"/>
-    <w:link w:val="BodyTextChar"/>
-    <w:pPr>
-      <w:spacing w:after="180" w:before="180"/>
-    </w:pPr>
-    <w:qFormat/>
-  </w:style>
-  <w:style w:customStyle="1" w:styleId="FirstParagraph" w:type="paragraph">
-    <w:name w:val="First Paragraph"/>
-    <w:basedOn w:val="BodyText"/>
-    <w:next w:val="BodyText"/>
-    <w:qFormat/>
-  </w:style>
-  <w:style w:customStyle="1" w:styleId="Compact" w:type="paragraph">
-    <w:name w:val="Compact"/>
-    <w:basedOn w:val="BodyText"/>
-    <w:qFormat/>
-    <w:pPr>
-      <w:spacing w:after="36" w:before="36"/>
-    </w:pPr>
-  </w:style>
-  <w:style w:styleId="Title" w:type="paragraph">
-    <w:name w:val="Title"/>
-    <w:basedOn w:val="Normal"/>
-    <w:next w:val="BodyText"/>
+  <w:style w:type="paragraph" w:styleId="1">
+    <w:name w:val="heading 1"/>
+    <w:basedOn w:val="a"/>
+    <w:next w:val="a0"/>
+    <w:uiPriority w:val="9"/>
     <w:qFormat/>
     <w:pPr>
       <w:keepNext/>
       <w:keepLines/>
-      <w:spacing w:after="240" w:before="480"/>
-      <w:jc w:val="center"/>
+      <w:spacing w:before="480" w:after="0"/>
+      <w:outlineLvl w:val="0"/>
     </w:pPr>
     <w:rPr>
-      <w:rFonts w:asciiTheme="majorHAnsi" w:cstheme="majorBidi" w:eastAsiaTheme="majorEastAsia" w:hAnsiTheme="majorHAnsi"/>
+      <w:rFonts w:asciiTheme="majorHAnsi" w:eastAsiaTheme="majorEastAsia" w:hAnsiTheme="majorHAnsi" w:cstheme="majorBidi"/>
       <w:b/>
       <w:bCs/>
-      <w:color w:themeColor="accent1" w:themeShade="B5" w:val="345A8A"/>
-      <w:sz w:val="36"/>
-      <w:szCs w:val="36"/>
-    </w:rPr>
-  </w:style>
-  <w:style w:styleId="Subtitle" w:type="paragraph">
-    <w:name w:val="Subtitle"/>
-    <w:basedOn w:val="Title"/>
-    <w:next w:val="BodyText"/>
+      <w:color w:val="4F81BD" w:themeColor="accent1"/>
+      <w:sz w:val="32"/>
+      <w:szCs w:val="32"/>
+    </w:rPr>
+  </w:style>
+  <w:style w:type="paragraph" w:styleId="2">
+    <w:name w:val="heading 2"/>
+    <w:basedOn w:val="a"/>
+    <w:next w:val="a0"/>
+    <w:uiPriority w:val="9"/>
+    <w:unhideWhenUsed/>
     <w:qFormat/>
     <w:pPr>
       <w:keepNext/>
       <w:keepLines/>
-      <w:spacing w:after="240" w:before="240"/>
+      <w:spacing w:before="200" w:after="0"/>
+      <w:outlineLvl w:val="1"/>
+    </w:pPr>
+    <w:rPr>
+      <w:rFonts w:asciiTheme="majorHAnsi" w:eastAsiaTheme="majorEastAsia" w:hAnsiTheme="majorHAnsi" w:cstheme="majorBidi"/>
+      <w:b/>
+      <w:bCs/>
+      <w:color w:val="4F81BD" w:themeColor="accent1"/>
+      <w:sz w:val="28"/>
+      <w:szCs w:val="28"/>
+    </w:rPr>
+  </w:style>
+  <w:style w:type="paragraph" w:styleId="3">
+    <w:name w:val="heading 3"/>
+    <w:basedOn w:val="a"/>
+    <w:next w:val="a0"/>
+    <w:uiPriority w:val="9"/>
+    <w:unhideWhenUsed/>
+    <w:qFormat/>
+    <w:pPr>
+      <w:keepNext/>
+      <w:keepLines/>
+      <w:spacing w:before="200" w:after="0"/>
+      <w:outlineLvl w:val="2"/>
+    </w:pPr>
+    <w:rPr>
+      <w:rFonts w:asciiTheme="majorHAnsi" w:eastAsiaTheme="majorEastAsia" w:hAnsiTheme="majorHAnsi" w:cstheme="majorBidi"/>
+      <w:b/>
+      <w:bCs/>
+      <w:color w:val="4F81BD" w:themeColor="accent1"/>
+    </w:rPr>
+  </w:style>
+  <w:style w:type="paragraph" w:styleId="4">
+    <w:name w:val="heading 4"/>
+    <w:basedOn w:val="a"/>
+    <w:next w:val="a0"/>
+    <w:uiPriority w:val="9"/>
+    <w:unhideWhenUsed/>
+    <w:qFormat/>
+    <w:pPr>
+      <w:keepNext/>
+      <w:keepLines/>
+      <w:spacing w:before="200" w:after="0"/>
+      <w:outlineLvl w:val="3"/>
+    </w:pPr>
+    <w:rPr>
+      <w:rFonts w:asciiTheme="majorHAnsi" w:eastAsiaTheme="majorEastAsia" w:hAnsiTheme="majorHAnsi" w:cstheme="majorBidi"/>
+      <w:bCs/>
+      <w:i/>
+      <w:color w:val="4F81BD" w:themeColor="accent1"/>
+    </w:rPr>
+  </w:style>
+  <w:style w:type="paragraph" w:styleId="5">
+    <w:name w:val="heading 5"/>
+    <w:basedOn w:val="a"/>
+    <w:next w:val="a0"/>
+    <w:uiPriority w:val="9"/>
+    <w:unhideWhenUsed/>
+    <w:qFormat/>
+    <w:pPr>
+      <w:keepNext/>
+      <w:keepLines/>
+      <w:spacing w:before="200" w:after="0"/>
+      <w:outlineLvl w:val="4"/>
+    </w:pPr>
+    <w:rPr>
+      <w:rFonts w:asciiTheme="majorHAnsi" w:eastAsiaTheme="majorEastAsia" w:hAnsiTheme="majorHAnsi" w:cstheme="majorBidi"/>
+      <w:iCs/>
+      <w:color w:val="4F81BD" w:themeColor="accent1"/>
+    </w:rPr>
+  </w:style>
+  <w:style w:type="paragraph" w:styleId="6">
+    <w:name w:val="heading 6"/>
+    <w:basedOn w:val="a"/>
+    <w:next w:val="a0"/>
+    <w:uiPriority w:val="9"/>
+    <w:unhideWhenUsed/>
+    <w:qFormat/>
+    <w:pPr>
+      <w:keepNext/>
+      <w:keepLines/>
+      <w:spacing w:before="200" w:after="0"/>
+      <w:outlineLvl w:val="5"/>
+    </w:pPr>
+    <w:rPr>
+      <w:rFonts w:asciiTheme="majorHAnsi" w:eastAsiaTheme="majorEastAsia" w:hAnsiTheme="majorHAnsi" w:cstheme="majorBidi"/>
+      <w:color w:val="4F81BD" w:themeColor="accent1"/>
+    </w:rPr>
+  </w:style>
+  <w:style w:type="paragraph" w:styleId="7">
+    <w:name w:val="heading 7"/>
+    <w:basedOn w:val="a"/>
+    <w:next w:val="a0"/>
+    <w:uiPriority w:val="9"/>
+    <w:unhideWhenUsed/>
+    <w:qFormat/>
+    <w:pPr>
+      <w:keepNext/>
+      <w:keepLines/>
+      <w:spacing w:before="200" w:after="0"/>
+      <w:outlineLvl w:val="6"/>
+    </w:pPr>
+    <w:rPr>
+      <w:rFonts w:asciiTheme="majorHAnsi" w:eastAsiaTheme="majorEastAsia" w:hAnsiTheme="majorHAnsi" w:cstheme="majorBidi"/>
+      <w:color w:val="4F81BD" w:themeColor="accent1"/>
+    </w:rPr>
+  </w:style>
+  <w:style w:type="paragraph" w:styleId="8">
+    <w:name w:val="heading 8"/>
+    <w:basedOn w:val="a"/>
+    <w:next w:val="a0"/>
+    <w:uiPriority w:val="9"/>
+    <w:unhideWhenUsed/>
+    <w:qFormat/>
+    <w:pPr>
+      <w:keepNext/>
+      <w:keepLines/>
+      <w:spacing w:before="200" w:after="0"/>
+      <w:outlineLvl w:val="7"/>
+    </w:pPr>
+    <w:rPr>
+      <w:rFonts w:asciiTheme="majorHAnsi" w:eastAsiaTheme="majorEastAsia" w:hAnsiTheme="majorHAnsi" w:cstheme="majorBidi"/>
+      <w:color w:val="4F81BD" w:themeColor="accent1"/>
+    </w:rPr>
+  </w:style>
+  <w:style w:type="paragraph" w:styleId="9">
+    <w:name w:val="heading 9"/>
+    <w:basedOn w:val="a"/>
+    <w:next w:val="a0"/>
+    <w:uiPriority w:val="9"/>
+    <w:unhideWhenUsed/>
+    <w:qFormat/>
+    <w:pPr>
+      <w:keepNext/>
+      <w:keepLines/>
+      <w:spacing w:before="200" w:after="0"/>
+      <w:outlineLvl w:val="8"/>
+    </w:pPr>
+    <w:rPr>
+      <w:rFonts w:asciiTheme="majorHAnsi" w:eastAsiaTheme="majorEastAsia" w:hAnsiTheme="majorHAnsi" w:cstheme="majorBidi"/>
+      <w:color w:val="4F81BD" w:themeColor="accent1"/>
+    </w:rPr>
+  </w:style>
+  <w:style w:type="character" w:default="1" w:styleId="a1">
+    <w:name w:val="Default Paragraph Font"/>
+    <w:uiPriority w:val="1"/>
+    <w:semiHidden/>
+    <w:unhideWhenUsed/>
+  </w:style>
+  <w:style w:type="table" w:default="1" w:styleId="a2">
+    <w:name w:val="Normal Table"/>
+    <w:uiPriority w:val="99"/>
+    <w:semiHidden/>
+    <w:unhideWhenUsed/>
+    <w:tblPr>
+      <w:tblInd w:w="0" w:type="dxa"/>
+      <w:tblCellMar>
+        <w:top w:w="0" w:type="dxa"/>
+        <w:left w:w="108" w:type="dxa"/>
+        <w:bottom w:w="0" w:type="dxa"/>
+        <w:right w:w="108" w:type="dxa"/>
+      </w:tblCellMar>
+    </w:tblPr>
+  </w:style>
+  <w:style w:type="numbering" w:default="1" w:styleId="a3">
+    <w:name w:val="No List"/>
+    <w:uiPriority w:val="99"/>
+    <w:semiHidden/>
+    <w:unhideWhenUsed/>
+  </w:style>
+  <w:style w:type="paragraph" w:styleId="a0">
+    <w:name w:val="Body Text"/>
+    <w:basedOn w:val="a"/>
+    <w:qFormat/>
+    <w:pPr>
+      <w:spacing w:before="180" w:after="180"/>
+    </w:pPr>
+  </w:style>
+  <w:style w:type="paragraph" w:customStyle="1" w:styleId="FirstParagraph">
+    <w:name w:val="First Paragraph"/>
+    <w:basedOn w:val="a0"/>
+    <w:next w:val="a0"/>
+    <w:qFormat/>
+  </w:style>
+  <w:style w:type="paragraph" w:customStyle="1" w:styleId="Compact">
+    <w:name w:val="Compact"/>
+    <w:basedOn w:val="a0"/>
+    <w:qFormat/>
+    <w:pPr>
+      <w:spacing w:before="36" w:after="36"/>
+    </w:pPr>
+  </w:style>
+  <w:style w:type="paragraph" w:styleId="a4">
+    <w:name w:val="Title"/>
+    <w:basedOn w:val="a"/>
+    <w:next w:val="a0"/>
+    <w:qFormat/>
+    <w:pPr>
+      <w:keepNext/>
+      <w:keepLines/>
+      <w:spacing w:before="480" w:after="240"/>
       <w:jc w:val="center"/>
     </w:pPr>
     <w:rPr>
+      <w:rFonts w:asciiTheme="majorHAnsi" w:eastAsiaTheme="majorEastAsia" w:hAnsiTheme="majorHAnsi" w:cstheme="majorBidi"/>
+      <w:b/>
+      <w:bCs/>
+      <w:color w:val="345A8A" w:themeColor="accent1" w:themeShade="B5"/>
+      <w:sz w:val="36"/>
+      <w:szCs w:val="36"/>
+    </w:rPr>
+  </w:style>
+  <w:style w:type="paragraph" w:styleId="a5">
+    <w:name w:val="Subtitle"/>
+    <w:basedOn w:val="a4"/>
+    <w:next w:val="a0"/>
+    <w:qFormat/>
+    <w:pPr>
+      <w:spacing w:before="240"/>
+    </w:pPr>
+    <w:rPr>
       <w:sz w:val="30"/>
       <w:szCs w:val="30"/>
     </w:rPr>
   </w:style>
-  <w:style w:customStyle="1" w:styleId="Author" w:type="paragraph">
+  <w:style w:type="paragraph" w:customStyle="1" w:styleId="Author">
     <w:name w:val="Author"/>
-    <w:next w:val="BodyText"/>
+    <w:next w:val="a0"/>
     <w:qFormat/>
     <w:pPr>
       <w:keepNext/>
@@ -1476,9 +3262,9 @@
       <w:jc w:val="center"/>
     </w:pPr>
   </w:style>
-  <w:style w:styleId="Date" w:type="paragraph">
+  <w:style w:type="paragraph" w:styleId="a6">
     <w:name w:val="Date"/>
-    <w:next w:val="BodyText"/>
+    <w:next w:val="a0"/>
     <w:qFormat/>
     <w:pPr>
       <w:keepNext/>
@@ -1486,276 +3272,77 @@
       <w:jc w:val="center"/>
     </w:pPr>
   </w:style>
-  <w:style w:customStyle="1" w:styleId="Abstract" w:type="paragraph">
+  <w:style w:type="paragraph" w:customStyle="1" w:styleId="Abstract">
     <w:name w:val="Abstract"/>
-    <w:basedOn w:val="Normal"/>
-    <w:next w:val="BodyText"/>
+    <w:basedOn w:val="a"/>
+    <w:next w:val="a0"/>
     <w:qFormat/>
     <w:pPr>
       <w:keepNext/>
       <w:keepLines/>
-      <w:spacing w:after="300" w:before="300"/>
+      <w:spacing w:before="300" w:after="300"/>
     </w:pPr>
     <w:rPr>
       <w:sz w:val="20"/>
       <w:szCs w:val="20"/>
     </w:rPr>
   </w:style>
-  <w:style w:styleId="Bibliography" w:type="paragraph">
+  <w:style w:type="paragraph" w:styleId="a7">
     <w:name w:val="Bibliography"/>
-    <w:basedOn w:val="Normal"/>
-    <w:next w:val="Bibliography"/>
+    <w:basedOn w:val="a"/>
     <w:qFormat/>
-    <w:pPr/>
-    <w:rPr/>
-  </w:style>
-  <w:style w:styleId="Heading1" w:type="paragraph">
-    <w:name w:val="Heading 1"/>
-    <w:basedOn w:val="Normal"/>
-    <w:next w:val="BodyText"/>
-    <w:uiPriority w:val="9"/>
-    <w:qFormat/>
-    <w:pPr>
-      <w:keepNext/>
-      <w:keepLines/>
-      <w:spacing w:after="0" w:before="480"/>
-      <w:outlineLvl w:val="0"/>
-    </w:pPr>
-    <w:rPr>
-      <w:rFonts w:asciiTheme="majorHAnsi" w:cstheme="majorBidi" w:eastAsiaTheme="majorEastAsia" w:hAnsiTheme="majorHAnsi"/>
-      <w:b/>
-      <w:bCs/>
-      <w:color w:themeColor="accent1" w:val="4F81BD"/>
-      <w:sz w:val="32"/>
-      <w:szCs w:val="32"/>
-    </w:rPr>
-  </w:style>
-  <w:style w:styleId="Heading2" w:type="paragraph">
-    <w:name w:val="Heading 2"/>
-    <w:basedOn w:val="Normal"/>
-    <w:next w:val="BodyText"/>
+  </w:style>
+  <w:style w:type="paragraph" w:styleId="a8">
+    <w:name w:val="Block Text"/>
+    <w:basedOn w:val="a0"/>
+    <w:next w:val="a0"/>
     <w:uiPriority w:val="9"/>
     <w:unhideWhenUsed/>
     <w:qFormat/>
     <w:pPr>
-      <w:keepNext/>
-      <w:keepLines/>
-      <w:spacing w:after="0" w:before="200"/>
-      <w:outlineLvl w:val="1"/>
+      <w:spacing w:before="100" w:after="100"/>
+      <w:ind w:left="480" w:right="480"/>
     </w:pPr>
-    <w:rPr>
-      <w:rFonts w:asciiTheme="majorHAnsi" w:cstheme="majorBidi" w:eastAsiaTheme="majorEastAsia" w:hAnsiTheme="majorHAnsi"/>
-      <w:b/>
-      <w:bCs/>
-      <w:color w:themeColor="accent1" w:val="4F81BD"/>
-      <w:sz w:val="28"/>
-      <w:szCs w:val="28"/>
-    </w:rPr>
-  </w:style>
-  <w:style w:styleId="Heading3" w:type="paragraph">
-    <w:name w:val="Heading 3"/>
-    <w:basedOn w:val="Normal"/>
-    <w:next w:val="BodyText"/>
+  </w:style>
+  <w:style w:type="paragraph" w:styleId="a9">
+    <w:name w:val="footnote text"/>
+    <w:basedOn w:val="a"/>
     <w:uiPriority w:val="9"/>
     <w:unhideWhenUsed/>
     <w:qFormat/>
-    <w:pPr>
-      <w:keepNext/>
-      <w:keepLines/>
-      <w:spacing w:after="0" w:before="200"/>
-      <w:outlineLvl w:val="2"/>
-    </w:pPr>
-    <w:rPr>
-      <w:rFonts w:asciiTheme="majorHAnsi" w:cstheme="majorBidi" w:eastAsiaTheme="majorEastAsia" w:hAnsiTheme="majorHAnsi"/>
-      <w:b/>
-      <w:bCs/>
-      <w:color w:themeColor="accent1" w:val="4F81BD"/>
-      <w:sz w:val="24"/>
-      <w:szCs w:val="24"/>
-    </w:rPr>
-  </w:style>
-  <w:style w:styleId="Heading4" w:type="paragraph">
-    <w:name w:val="Heading 4"/>
-    <w:basedOn w:val="Normal"/>
-    <w:next w:val="BodyText"/>
-    <w:uiPriority w:val="9"/>
-    <w:unhideWhenUsed/>
-    <w:qFormat/>
-    <w:pPr>
-      <w:keepNext/>
-      <w:keepLines/>
-      <w:spacing w:after="0" w:before="200"/>
-      <w:outlineLvl w:val="3"/>
-    </w:pPr>
-    <w:rPr>
-      <w:rFonts w:asciiTheme="majorHAnsi" w:cstheme="majorBidi" w:eastAsiaTheme="majorEastAsia" w:hAnsiTheme="majorHAnsi"/>
-      <w:i/>
-      <w:bCs/>
-      <w:color w:themeColor="accent1" w:val="4F81BD"/>
-      <w:sz w:val="24"/>
-      <w:szCs w:val="24"/>
-    </w:rPr>
-  </w:style>
-  <w:style w:styleId="Heading5" w:type="paragraph">
-    <w:name w:val="Heading 5"/>
-    <w:basedOn w:val="Normal"/>
-    <w:next w:val="BodyText"/>
-    <w:uiPriority w:val="9"/>
-    <w:unhideWhenUsed/>
-    <w:qFormat/>
-    <w:pPr>
-      <w:keepNext/>
-      <w:keepLines/>
-      <w:spacing w:after="0" w:before="200"/>
-      <w:outlineLvl w:val="4"/>
-    </w:pPr>
-    <w:rPr>
-      <w:rFonts w:asciiTheme="majorHAnsi" w:cstheme="majorBidi" w:eastAsiaTheme="majorEastAsia" w:hAnsiTheme="majorHAnsi"/>
-      <w:iCs/>
-      <w:color w:themeColor="accent1" w:val="4F81BD"/>
-      <w:sz w:val="24"/>
-      <w:szCs w:val="24"/>
-    </w:rPr>
-  </w:style>
-  <w:style w:styleId="Heading6" w:type="paragraph">
-    <w:name w:val="Heading 6"/>
-    <w:basedOn w:val="Normal"/>
-    <w:next w:val="BodyText"/>
-    <w:uiPriority w:val="9"/>
-    <w:unhideWhenUsed/>
-    <w:qFormat/>
-    <w:pPr>
-      <w:keepNext/>
-      <w:keepLines/>
-      <w:spacing w:after="0" w:before="200"/>
-      <w:outlineLvl w:val="5"/>
-    </w:pPr>
-    <w:rPr>
-      <w:rFonts w:asciiTheme="majorHAnsi" w:cstheme="majorBidi" w:eastAsiaTheme="majorEastAsia" w:hAnsiTheme="majorHAnsi"/>
-      <w:color w:themeColor="accent1" w:val="4F81BD"/>
-      <w:sz w:val="24"/>
-      <w:szCs w:val="24"/>
-    </w:rPr>
-  </w:style>
-  <w:style w:styleId="Heading7" w:type="paragraph">
-    <w:name w:val="Heading 7"/>
-    <w:basedOn w:val="Normal"/>
-    <w:next w:val="BodyText"/>
-    <w:uiPriority w:val="9"/>
-    <w:unhideWhenUsed/>
-    <w:qFormat/>
-    <w:pPr>
-      <w:keepNext/>
-      <w:keepLines/>
-      <w:spacing w:after="0" w:before="200"/>
-      <w:outlineLvl w:val="6"/>
-    </w:pPr>
-    <w:rPr>
-      <w:rFonts w:asciiTheme="majorHAnsi" w:cstheme="majorBidi" w:eastAsiaTheme="majorEastAsia" w:hAnsiTheme="majorHAnsi"/>
-      <w:color w:themeColor="accent1" w:val="4F81BD"/>
-      <w:sz w:val="24"/>
-      <w:szCs w:val="24"/>
-    </w:rPr>
-  </w:style>
-  <w:style w:styleId="Heading8" w:type="paragraph">
-    <w:name w:val="Heading 8"/>
-    <w:basedOn w:val="Normal"/>
-    <w:next w:val="BodyText"/>
-    <w:uiPriority w:val="9"/>
-    <w:unhideWhenUsed/>
-    <w:qFormat/>
-    <w:pPr>
-      <w:keepNext/>
-      <w:keepLines/>
-      <w:spacing w:after="0" w:before="200"/>
-      <w:outlineLvl w:val="7"/>
-    </w:pPr>
-    <w:rPr>
-      <w:rFonts w:asciiTheme="majorHAnsi" w:cstheme="majorBidi" w:eastAsiaTheme="majorEastAsia" w:hAnsiTheme="majorHAnsi"/>
-      <w:color w:themeColor="accent1" w:val="4F81BD"/>
-      <w:sz w:val="24"/>
-      <w:szCs w:val="24"/>
-    </w:rPr>
-  </w:style>
-  <w:style w:styleId="Heading9" w:type="paragraph">
-    <w:name w:val="Heading 9"/>
-    <w:basedOn w:val="Normal"/>
-    <w:next w:val="BodyText"/>
-    <w:uiPriority w:val="9"/>
-    <w:unhideWhenUsed/>
-    <w:qFormat/>
-    <w:pPr>
-      <w:keepNext/>
-      <w:keepLines/>
-      <w:spacing w:after="0" w:before="200"/>
-      <w:outlineLvl w:val="8"/>
-    </w:pPr>
-    <w:rPr>
-      <w:rFonts w:asciiTheme="majorHAnsi" w:cstheme="majorBidi" w:eastAsiaTheme="majorEastAsia" w:hAnsiTheme="majorHAnsi"/>
-      <w:color w:themeColor="accent1" w:val="4F81BD"/>
-      <w:sz w:val="24"/>
-      <w:szCs w:val="24"/>
-    </w:rPr>
-  </w:style>
-  <w:style w:styleId="BlockText" w:type="paragraph">
-    <w:name w:val="Block Text"/>
-    <w:basedOn w:val="BodyText"/>
-    <w:next w:val="BodyText"/>
-    <w:uiPriority w:val="9"/>
-    <w:unhideWhenUsed/>
-    <w:qFormat/>
-    <w:pPr>
-      <w:spacing w:after="100" w:before="100"/>
-      <w:ind w:firstLine="0" w:left="480" w:right="480"/>
-    </w:pPr>
-  </w:style>
-  <w:style w:styleId="FootnoteText" w:type="paragraph">
-    <w:name w:val="Footnote Text"/>
-    <w:basedOn w:val="Normal"/>
-    <w:next w:val="FootnoteText"/>
-    <w:uiPriority w:val="9"/>
-    <w:unhideWhenUsed/>
-    <w:qFormat/>
-  </w:style>
-  <w:style w:default="1" w:styleId="DefaultParagraphFont" w:type="character">
-    <w:name w:val="Default Paragraph Font"/>
-    <w:semiHidden/>
-    <w:unhideWhenUsed/>
-  </w:style>
-  <w:style w:default="1" w:styleId="Table" w:type="table">
+  </w:style>
+  <w:style w:type="table" w:customStyle="1" w:styleId="Table">
     <w:name w:val="Table"/>
-    <w:basedOn w:val="TableNormal"/>
     <w:semiHidden/>
     <w:unhideWhenUsed/>
     <w:qFormat/>
     <w:tblPr>
-      <w:tblInd w:type="dxa" w:w="0"/>
+      <w:tblInd w:w="0" w:type="dxa"/>
       <w:tblCellMar>
-        <w:top w:type="dxa" w:w="0"/>
-        <w:left w:type="dxa" w:w="108"/>
-        <w:bottom w:type="dxa" w:w="0"/>
-        <w:right w:type="dxa" w:w="108"/>
+        <w:top w:w="0" w:type="dxa"/>
+        <w:left w:w="108" w:type="dxa"/>
+        <w:bottom w:w="0" w:type="dxa"/>
+        <w:right w:w="108" w:type="dxa"/>
       </w:tblCellMar>
     </w:tblPr>
     <w:tblStylePr w:type="firstRow">
       <w:tblPr>
         <w:jc w:val="left"/>
-        <w:tblInd w:type="dxa" w:w="0"/>
       </w:tblPr>
       <w:trPr>
         <w:jc w:val="left"/>
       </w:trPr>
       <w:tcPr>
+        <w:tcBorders>
+          <w:bottom w:val="single" w:sz="0" w:space="0" w:color="auto"/>
+        </w:tcBorders>
         <w:vAlign w:val="bottom"/>
-        <w:tcBorders>
-          <w:bottom w:val="single"/>
-        </w:tcBorders>
       </w:tcPr>
     </w:tblStylePr>
   </w:style>
-  <w:style w:customStyle="1" w:styleId="DefinitionTerm" w:type="paragraph">
+  <w:style w:type="paragraph" w:customStyle="1" w:styleId="DefinitionTerm">
     <w:name w:val="Definition Term"/>
-    <w:basedOn w:val="Normal"/>
+    <w:basedOn w:val="a"/>
     <w:next w:val="Definition"/>
     <w:pPr>
       <w:keepNext/>
@@ -1766,78 +3353,79 @@
       <w:b/>
     </w:rPr>
   </w:style>
-  <w:style w:customStyle="1" w:styleId="Definition" w:type="paragraph">
+  <w:style w:type="paragraph" w:customStyle="1" w:styleId="Definition">
     <w:name w:val="Definition"/>
-    <w:basedOn w:val="Normal"/>
-  </w:style>
-  <w:style w:styleId="Caption" w:type="paragraph">
-    <w:name w:val="Caption"/>
-    <w:basedOn w:val="Normal"/>
-    <w:link w:val="BodyTextChar"/>
+    <w:basedOn w:val="a"/>
+  </w:style>
+  <w:style w:type="paragraph" w:styleId="aa">
+    <w:name w:val="caption"/>
+    <w:basedOn w:val="a"/>
+    <w:link w:val="ab"/>
     <w:pPr>
-      <w:spacing w:after="120" w:before="0"/>
+      <w:spacing w:after="120"/>
     </w:pPr>
     <w:rPr>
       <w:i/>
     </w:rPr>
   </w:style>
-  <w:style w:customStyle="1" w:styleId="TableCaption" w:type="paragraph">
+  <w:style w:type="paragraph" w:customStyle="1" w:styleId="TableCaption">
     <w:name w:val="Table Caption"/>
-    <w:basedOn w:val="Caption"/>
+    <w:basedOn w:val="aa"/>
     <w:pPr>
       <w:keepNext/>
     </w:pPr>
   </w:style>
-  <w:style w:customStyle="1" w:styleId="ImageCaption" w:type="paragraph">
+  <w:style w:type="paragraph" w:customStyle="1" w:styleId="ImageCaption">
     <w:name w:val="Image Caption"/>
-    <w:basedOn w:val="Caption"/>
-  </w:style>
-  <w:style w:customStyle="1" w:styleId="Figure" w:type="paragraph">
+    <w:basedOn w:val="aa"/>
+  </w:style>
+  <w:style w:type="paragraph" w:customStyle="1" w:styleId="Figure">
     <w:name w:val="Figure"/>
-    <w:basedOn w:val="Normal"/>
-  </w:style>
-  <w:style w:customStyle="1" w:styleId="CaptionedFigure" w:type="paragraph">
+    <w:basedOn w:val="a"/>
+  </w:style>
+  <w:style w:type="paragraph" w:customStyle="1" w:styleId="CaptionedFigure">
     <w:name w:val="Captioned Figure"/>
     <w:basedOn w:val="Figure"/>
     <w:pPr>
       <w:keepNext/>
     </w:pPr>
   </w:style>
-  <w:style w:customStyle="1" w:styleId="BodyTextChar" w:type="character">
-    <w:name w:val="Body Text Char"/>
-    <w:basedOn w:val="DefaultParagraphFont"/>
-    <w:link w:val="BodyText"/>
-  </w:style>
-  <w:style w:customStyle="1" w:styleId="VerbatimChar" w:type="character">
+  <w:style w:type="character" w:customStyle="1" w:styleId="ab">
+    <w:name w:val="题注 字符"/>
+    <w:basedOn w:val="a1"/>
+    <w:link w:val="aa"/>
+  </w:style>
+  <w:style w:type="character" w:customStyle="1" w:styleId="VerbatimChar">
     <w:name w:val="Verbatim Char"/>
-    <w:basedOn w:val="BodyTextChar"/>
+    <w:basedOn w:val="ab"/>
+    <w:link w:val="SourceCode"/>
     <w:rPr>
       <w:rFonts w:ascii="Consolas" w:hAnsi="Consolas"/>
       <w:sz w:val="22"/>
     </w:rPr>
   </w:style>
-  <w:style w:customStyle="1" w:styleId="SectionNumber" w:type="character">
+  <w:style w:type="character" w:customStyle="1" w:styleId="SectionNumber">
     <w:name w:val="Section Number"/>
-    <w:basedOn w:val="BodyTextChar"/>
-  </w:style>
-  <w:style w:styleId="FootnoteReference" w:type="character">
-    <w:name w:val="Footnote Reference"/>
-    <w:basedOn w:val="BodyTextChar"/>
+    <w:basedOn w:val="ab"/>
+  </w:style>
+  <w:style w:type="character" w:styleId="ac">
+    <w:name w:val="footnote reference"/>
+    <w:basedOn w:val="ab"/>
     <w:rPr>
       <w:vertAlign w:val="superscript"/>
     </w:rPr>
   </w:style>
-  <w:style w:styleId="Hyperlink" w:type="character">
+  <w:style w:type="character" w:styleId="ad">
     <w:name w:val="Hyperlink"/>
-    <w:basedOn w:val="BodyTextChar"/>
-    <w:rPr>
-      <w:color w:themeColor="accent1" w:val="4F81BD"/>
-    </w:rPr>
-  </w:style>
-  <w:style w:styleId="TOCHeading" w:type="paragraph">
+    <w:basedOn w:val="ab"/>
+    <w:rPr>
+      <w:color w:val="4F81BD" w:themeColor="accent1"/>
+    </w:rPr>
+  </w:style>
+  <w:style w:type="paragraph" w:styleId="TOC">
     <w:name w:val="TOC Heading"/>
-    <w:basedOn w:val="Heading1"/>
-    <w:next w:val="BodyText"/>
+    <w:basedOn w:val="1"/>
+    <w:next w:val="a0"/>
     <w:uiPriority w:val="39"/>
     <w:unhideWhenUsed/>
     <w:qFormat/>
@@ -1846,240 +3434,306 @@
       <w:outlineLvl w:val="9"/>
     </w:pPr>
     <w:rPr>
-      <w:rFonts w:asciiTheme="majorHAnsi" w:cstheme="majorBidi" w:eastAsiaTheme="majorEastAsia" w:hAnsiTheme="majorHAnsi"/>
       <w:b w:val="0"/>
       <w:bCs w:val="0"/>
-      <w:color w:themeColor="accent1" w:themeShade="BF" w:val="365F91"/>
+      <w:color w:val="365F91" w:themeColor="accent1" w:themeShade="BF"/>
     </w:rPr>
   </w:style>
   <w:style w:type="paragraph" w:customStyle="1" w:styleId="SourceCode">
     <w:name w:val="Source Code"/>
-    <w:basedOn w:val="Normal"/>
+    <w:basedOn w:val="a"/>
     <w:link w:val="VerbatimChar"/>
     <w:pPr>
-      <w:wordWrap w:val="off"/>
+      <w:wordWrap w:val="0"/>
     </w:pPr>
   </w:style>
   <w:style w:type="character" w:customStyle="1" w:styleId="KeywordTok">
     <w:name w:val="KeywordTok"/>
     <w:basedOn w:val="VerbatimChar"/>
     <w:rPr>
+      <w:rFonts w:ascii="Consolas" w:hAnsi="Consolas"/>
+      <w:b/>
       <w:color w:val="007020"/>
-      <w:b/>
+      <w:sz w:val="22"/>
     </w:rPr>
   </w:style>
   <w:style w:type="character" w:customStyle="1" w:styleId="DataTypeTok">
     <w:name w:val="DataTypeTok"/>
     <w:basedOn w:val="VerbatimChar"/>
     <w:rPr>
+      <w:rFonts w:ascii="Consolas" w:hAnsi="Consolas"/>
       <w:color w:val="902000"/>
+      <w:sz w:val="22"/>
     </w:rPr>
   </w:style>
   <w:style w:type="character" w:customStyle="1" w:styleId="DecValTok">
     <w:name w:val="DecValTok"/>
     <w:basedOn w:val="VerbatimChar"/>
     <w:rPr>
-      <w:color w:val="40a070"/>
+      <w:rFonts w:ascii="Consolas" w:hAnsi="Consolas"/>
+      <w:color w:val="40A070"/>
+      <w:sz w:val="22"/>
     </w:rPr>
   </w:style>
   <w:style w:type="character" w:customStyle="1" w:styleId="BaseNTok">
     <w:name w:val="BaseNTok"/>
     <w:basedOn w:val="VerbatimChar"/>
     <w:rPr>
-      <w:color w:val="40a070"/>
+      <w:rFonts w:ascii="Consolas" w:hAnsi="Consolas"/>
+      <w:color w:val="40A070"/>
+      <w:sz w:val="22"/>
     </w:rPr>
   </w:style>
   <w:style w:type="character" w:customStyle="1" w:styleId="FloatTok">
     <w:name w:val="FloatTok"/>
     <w:basedOn w:val="VerbatimChar"/>
     <w:rPr>
-      <w:color w:val="40a070"/>
+      <w:rFonts w:ascii="Consolas" w:hAnsi="Consolas"/>
+      <w:color w:val="40A070"/>
+      <w:sz w:val="22"/>
     </w:rPr>
   </w:style>
   <w:style w:type="character" w:customStyle="1" w:styleId="ConstantTok">
     <w:name w:val="ConstantTok"/>
     <w:basedOn w:val="VerbatimChar"/>
     <w:rPr>
+      <w:rFonts w:ascii="Consolas" w:hAnsi="Consolas"/>
       <w:color w:val="880000"/>
+      <w:sz w:val="22"/>
     </w:rPr>
   </w:style>
   <w:style w:type="character" w:customStyle="1" w:styleId="CharTok">
     <w:name w:val="CharTok"/>
     <w:basedOn w:val="VerbatimChar"/>
     <w:rPr>
-      <w:color w:val="4070a0"/>
+      <w:rFonts w:ascii="Consolas" w:hAnsi="Consolas"/>
+      <w:color w:val="4070A0"/>
+      <w:sz w:val="22"/>
     </w:rPr>
   </w:style>
   <w:style w:type="character" w:customStyle="1" w:styleId="SpecialCharTok">
     <w:name w:val="SpecialCharTok"/>
     <w:basedOn w:val="VerbatimChar"/>
     <w:rPr>
-      <w:color w:val="4070a0"/>
+      <w:rFonts w:ascii="Consolas" w:hAnsi="Consolas"/>
+      <w:color w:val="4070A0"/>
+      <w:sz w:val="22"/>
     </w:rPr>
   </w:style>
   <w:style w:type="character" w:customStyle="1" w:styleId="StringTok">
     <w:name w:val="StringTok"/>
     <w:basedOn w:val="VerbatimChar"/>
     <w:rPr>
-      <w:color w:val="4070a0"/>
+      <w:rFonts w:ascii="Consolas" w:hAnsi="Consolas"/>
+      <w:color w:val="4070A0"/>
+      <w:sz w:val="22"/>
     </w:rPr>
   </w:style>
   <w:style w:type="character" w:customStyle="1" w:styleId="VerbatimStringTok">
     <w:name w:val="VerbatimStringTok"/>
     <w:basedOn w:val="VerbatimChar"/>
     <w:rPr>
-      <w:color w:val="4070a0"/>
+      <w:rFonts w:ascii="Consolas" w:hAnsi="Consolas"/>
+      <w:color w:val="4070A0"/>
+      <w:sz w:val="22"/>
     </w:rPr>
   </w:style>
   <w:style w:type="character" w:customStyle="1" w:styleId="SpecialStringTok">
     <w:name w:val="SpecialStringTok"/>
     <w:basedOn w:val="VerbatimChar"/>
     <w:rPr>
-      <w:color w:val="bb6688"/>
+      <w:rFonts w:ascii="Consolas" w:hAnsi="Consolas"/>
+      <w:color w:val="BB6688"/>
+      <w:sz w:val="22"/>
     </w:rPr>
   </w:style>
   <w:style w:type="character" w:customStyle="1" w:styleId="ImportTok">
     <w:name w:val="ImportTok"/>
     <w:basedOn w:val="VerbatimChar"/>
-    <w:rPr/>
+    <w:rPr>
+      <w:rFonts w:ascii="Consolas" w:hAnsi="Consolas"/>
+      <w:sz w:val="22"/>
+    </w:rPr>
   </w:style>
   <w:style w:type="character" w:customStyle="1" w:styleId="CommentTok">
     <w:name w:val="CommentTok"/>
     <w:basedOn w:val="VerbatimChar"/>
     <w:rPr>
-      <w:color w:val="60a0b0"/>
+      <w:rFonts w:ascii="Consolas" w:hAnsi="Consolas"/>
       <w:i/>
+      <w:color w:val="60A0B0"/>
+      <w:sz w:val="22"/>
     </w:rPr>
   </w:style>
   <w:style w:type="character" w:customStyle="1" w:styleId="DocumentationTok">
     <w:name w:val="DocumentationTok"/>
     <w:basedOn w:val="VerbatimChar"/>
     <w:rPr>
-      <w:color w:val="ba2121"/>
+      <w:rFonts w:ascii="Consolas" w:hAnsi="Consolas"/>
       <w:i/>
+      <w:color w:val="BA2121"/>
+      <w:sz w:val="22"/>
     </w:rPr>
   </w:style>
   <w:style w:type="character" w:customStyle="1" w:styleId="AnnotationTok">
     <w:name w:val="AnnotationTok"/>
     <w:basedOn w:val="VerbatimChar"/>
     <w:rPr>
-      <w:color w:val="60a0b0"/>
+      <w:rFonts w:ascii="Consolas" w:hAnsi="Consolas"/>
       <w:b/>
       <w:i/>
+      <w:color w:val="60A0B0"/>
+      <w:sz w:val="22"/>
     </w:rPr>
   </w:style>
   <w:style w:type="character" w:customStyle="1" w:styleId="CommentVarTok">
     <w:name w:val="CommentVarTok"/>
     <w:basedOn w:val="VerbatimChar"/>
     <w:rPr>
-      <w:color w:val="60a0b0"/>
+      <w:rFonts w:ascii="Consolas" w:hAnsi="Consolas"/>
       <w:b/>
       <w:i/>
+      <w:color w:val="60A0B0"/>
+      <w:sz w:val="22"/>
     </w:rPr>
   </w:style>
   <w:style w:type="character" w:customStyle="1" w:styleId="OtherTok">
     <w:name w:val="OtherTok"/>
     <w:basedOn w:val="VerbatimChar"/>
     <w:rPr>
+      <w:rFonts w:ascii="Consolas" w:hAnsi="Consolas"/>
       <w:color w:val="007020"/>
+      <w:sz w:val="22"/>
     </w:rPr>
   </w:style>
   <w:style w:type="character" w:customStyle="1" w:styleId="FunctionTok">
     <w:name w:val="FunctionTok"/>
     <w:basedOn w:val="VerbatimChar"/>
     <w:rPr>
-      <w:color w:val="06287e"/>
+      <w:rFonts w:ascii="Consolas" w:hAnsi="Consolas"/>
+      <w:color w:val="06287E"/>
+      <w:sz w:val="22"/>
     </w:rPr>
   </w:style>
   <w:style w:type="character" w:customStyle="1" w:styleId="VariableTok">
     <w:name w:val="VariableTok"/>
     <w:basedOn w:val="VerbatimChar"/>
     <w:rPr>
-      <w:color w:val="19177c"/>
+      <w:rFonts w:ascii="Consolas" w:hAnsi="Consolas"/>
+      <w:color w:val="19177C"/>
+      <w:sz w:val="22"/>
     </w:rPr>
   </w:style>
   <w:style w:type="character" w:customStyle="1" w:styleId="ControlFlowTok">
     <w:name w:val="ControlFlowTok"/>
     <w:basedOn w:val="VerbatimChar"/>
     <w:rPr>
+      <w:rFonts w:ascii="Consolas" w:hAnsi="Consolas"/>
+      <w:b/>
       <w:color w:val="007020"/>
-      <w:b/>
+      <w:sz w:val="22"/>
     </w:rPr>
   </w:style>
   <w:style w:type="character" w:customStyle="1" w:styleId="OperatorTok">
     <w:name w:val="OperatorTok"/>
     <w:basedOn w:val="VerbatimChar"/>
     <w:rPr>
+      <w:rFonts w:ascii="Consolas" w:hAnsi="Consolas"/>
       <w:color w:val="666666"/>
+      <w:sz w:val="22"/>
     </w:rPr>
   </w:style>
   <w:style w:type="character" w:customStyle="1" w:styleId="BuiltInTok">
     <w:name w:val="BuiltInTok"/>
     <w:basedOn w:val="VerbatimChar"/>
-    <w:rPr/>
+    <w:rPr>
+      <w:rFonts w:ascii="Consolas" w:hAnsi="Consolas"/>
+      <w:sz w:val="22"/>
+    </w:rPr>
   </w:style>
   <w:style w:type="character" w:customStyle="1" w:styleId="ExtensionTok">
     <w:name w:val="ExtensionTok"/>
     <w:basedOn w:val="VerbatimChar"/>
-    <w:rPr/>
+    <w:rPr>
+      <w:rFonts w:ascii="Consolas" w:hAnsi="Consolas"/>
+      <w:sz w:val="22"/>
+    </w:rPr>
   </w:style>
   <w:style w:type="character" w:customStyle="1" w:styleId="PreprocessorTok">
     <w:name w:val="PreprocessorTok"/>
     <w:basedOn w:val="VerbatimChar"/>
     <w:rPr>
-      <w:color w:val="bc7a00"/>
+      <w:rFonts w:ascii="Consolas" w:hAnsi="Consolas"/>
+      <w:color w:val="BC7A00"/>
+      <w:sz w:val="22"/>
     </w:rPr>
   </w:style>
   <w:style w:type="character" w:customStyle="1" w:styleId="AttributeTok">
     <w:name w:val="AttributeTok"/>
     <w:basedOn w:val="VerbatimChar"/>
     <w:rPr>
-      <w:color w:val="7d9029"/>
+      <w:rFonts w:ascii="Consolas" w:hAnsi="Consolas"/>
+      <w:color w:val="7D9029"/>
+      <w:sz w:val="22"/>
     </w:rPr>
   </w:style>
   <w:style w:type="character" w:customStyle="1" w:styleId="RegionMarkerTok">
     <w:name w:val="RegionMarkerTok"/>
     <w:basedOn w:val="VerbatimChar"/>
-    <w:rPr/>
+    <w:rPr>
+      <w:rFonts w:ascii="Consolas" w:hAnsi="Consolas"/>
+      <w:sz w:val="22"/>
+    </w:rPr>
   </w:style>
   <w:style w:type="character" w:customStyle="1" w:styleId="InformationTok">
     <w:name w:val="InformationTok"/>
     <w:basedOn w:val="VerbatimChar"/>
     <w:rPr>
-      <w:color w:val="60a0b0"/>
+      <w:rFonts w:ascii="Consolas" w:hAnsi="Consolas"/>
       <w:b/>
       <w:i/>
+      <w:color w:val="60A0B0"/>
+      <w:sz w:val="22"/>
     </w:rPr>
   </w:style>
   <w:style w:type="character" w:customStyle="1" w:styleId="WarningTok">
     <w:name w:val="WarningTok"/>
     <w:basedOn w:val="VerbatimChar"/>
     <w:rPr>
-      <w:color w:val="60a0b0"/>
+      <w:rFonts w:ascii="Consolas" w:hAnsi="Consolas"/>
       <w:b/>
       <w:i/>
+      <w:color w:val="60A0B0"/>
+      <w:sz w:val="22"/>
     </w:rPr>
   </w:style>
   <w:style w:type="character" w:customStyle="1" w:styleId="AlertTok">
     <w:name w:val="AlertTok"/>
     <w:basedOn w:val="VerbatimChar"/>
     <w:rPr>
-      <w:color w:val="ff0000"/>
+      <w:rFonts w:ascii="Consolas" w:hAnsi="Consolas"/>
       <w:b/>
+      <w:color w:val="FF0000"/>
+      <w:sz w:val="22"/>
     </w:rPr>
   </w:style>
   <w:style w:type="character" w:customStyle="1" w:styleId="ErrorTok">
     <w:name w:val="ErrorTok"/>
     <w:basedOn w:val="VerbatimChar"/>
     <w:rPr>
-      <w:color w:val="ff0000"/>
+      <w:rFonts w:ascii="Consolas" w:hAnsi="Consolas"/>
       <w:b/>
+      <w:color w:val="FF0000"/>
+      <w:sz w:val="22"/>
     </w:rPr>
   </w:style>
   <w:style w:type="character" w:customStyle="1" w:styleId="NormalTok">
     <w:name w:val="NormalTok"/>
     <w:basedOn w:val="VerbatimChar"/>
-    <w:rPr/>
+    <w:rPr>
+      <w:rFonts w:ascii="Consolas" w:hAnsi="Consolas"/>
+      <w:sz w:val="22"/>
+    </w:rPr>
   </w:style>
 </w:styles>
 </file>
